--- a/FINAL REPORT.docx
+++ b/FINAL REPORT.docx
@@ -1,15 +1,16 @@
 
 <file path=word/document.xml><?xml version="1.0" encoding="utf-8"?>
-<w:document xmlns:wpc="http://schemas.microsoft.com/office/word/2010/wordprocessingCanvas" xmlns:cx="http://schemas.microsoft.com/office/drawing/2014/chartex" xmlns:cx1="http://schemas.microsoft.com/office/drawing/2015/9/8/chartex" xmlns:cx2="http://schemas.microsoft.com/office/drawing/2015/10/21/chartex" xmlns:cx3="http://schemas.microsoft.com/office/drawing/2016/5/9/chartex" xmlns:cx4="http://schemas.microsoft.com/office/drawing/2016/5/10/chartex" xmlns:cx5="http://schemas.microsoft.com/office/drawing/2016/5/11/chartex" xmlns:cx6="http://schemas.microsoft.com/office/drawing/2016/5/12/chartex" xmlns:cx7="http://schemas.microsoft.com/office/drawing/2016/5/13/chartex" xmlns:cx8="http://schemas.microsoft.com/office/drawing/2016/5/14/chartex" xmlns:mc="http://schemas.openxmlformats.org/markup-compatibility/2006" xmlns:aink="http://schemas.microsoft.com/office/drawing/2016/ink" xmlns:am3d="http://schemas.microsoft.com/office/drawing/2017/model3d" xmlns:o="urn:schemas-microsoft-com:office:office" xmlns:oel="http://schemas.microsoft.com/office/2019/extlst" xmlns:r="http://schemas.openxmlformats.org/officeDocument/2006/relationships" xmlns:m="http://schemas.openxmlformats.org/officeDocument/2006/math" xmlns:v="urn:schemas-microsoft-com:vml" xmlns:wp14="http://schemas.microsoft.com/office/word/2010/wordprocessingDrawing" xmlns:wp="http://schemas.openxmlformats.org/drawingml/2006/wordprocessingDrawing" xmlns:w10="urn:schemas-microsoft-com:office:word" xmlns:w="http://schemas.openxmlformats.org/wordprocessingml/2006/main" xmlns:w14="http://schemas.microsoft.com/office/word/2010/wordml" xmlns:w15="http://schemas.microsoft.com/office/word/2012/wordml" xmlns:w16cex="http://schemas.microsoft.com/office/word/2018/wordml/cex" xmlns:w16cid="http://schemas.microsoft.com/office/word/2016/wordml/cid" xmlns:w16="http://schemas.microsoft.com/office/word/2018/wordml" xmlns:w16sdtdh="http://schemas.microsoft.com/office/word/2020/wordml/sdtdatahash" xmlns:w16se="http://schemas.microsoft.com/office/word/2015/wordml/symex" xmlns:wpg="http://schemas.microsoft.com/office/word/2010/wordprocessingGroup" xmlns:wpi="http://schemas.microsoft.com/office/word/2010/wordprocessingInk" xmlns:wne="http://schemas.microsoft.com/office/word/2006/wordml" xmlns:wps="http://schemas.microsoft.com/office/word/2010/wordprocessingShape" mc:Ignorable="w14 w15 w16se w16cid w16 w16cex w16sdtdh wp14">
+<w:document xmlns:wpc="http://schemas.microsoft.com/office/word/2010/wordprocessingCanvas" xmlns:cx="http://schemas.microsoft.com/office/drawing/2014/chartex" xmlns:cx1="http://schemas.microsoft.com/office/drawing/2015/9/8/chartex" xmlns:cx2="http://schemas.microsoft.com/office/drawing/2015/10/21/chartex" xmlns:cx3="http://schemas.microsoft.com/office/drawing/2016/5/9/chartex" xmlns:cx4="http://schemas.microsoft.com/office/drawing/2016/5/10/chartex" xmlns:cx5="http://schemas.microsoft.com/office/drawing/2016/5/11/chartex" xmlns:cx6="http://schemas.microsoft.com/office/drawing/2016/5/12/chartex" xmlns:cx7="http://schemas.microsoft.com/office/drawing/2016/5/13/chartex" xmlns:cx8="http://schemas.microsoft.com/office/drawing/2016/5/14/chartex" xmlns:mc="http://schemas.openxmlformats.org/markup-compatibility/2006" xmlns:aink="http://schemas.microsoft.com/office/drawing/2016/ink" xmlns:am3d="http://schemas.microsoft.com/office/drawing/2017/model3d" xmlns:o="urn:schemas-microsoft-com:office:office" xmlns:r="http://schemas.openxmlformats.org/officeDocument/2006/relationships" xmlns:m="http://schemas.openxmlformats.org/officeDocument/2006/math" xmlns:v="urn:schemas-microsoft-com:vml" xmlns:wp14="http://schemas.microsoft.com/office/word/2010/wordprocessingDrawing" xmlns:wp="http://schemas.openxmlformats.org/drawingml/2006/wordprocessingDrawing" xmlns:w10="urn:schemas-microsoft-com:office:word" xmlns:w="http://schemas.openxmlformats.org/wordprocessingml/2006/main" xmlns:w14="http://schemas.microsoft.com/office/word/2010/wordml" xmlns:w15="http://schemas.microsoft.com/office/word/2012/wordml" xmlns:w16cex="http://schemas.microsoft.com/office/word/2018/wordml/cex" xmlns:w16cid="http://schemas.microsoft.com/office/word/2016/wordml/cid" xmlns:w16="http://schemas.microsoft.com/office/word/2018/wordml" xmlns:w16sdtdh="http://schemas.microsoft.com/office/word/2020/wordml/sdtdatahash" xmlns:w16se="http://schemas.microsoft.com/office/word/2015/wordml/symex" xmlns:wpg="http://schemas.microsoft.com/office/word/2010/wordprocessingGroup" xmlns:wpi="http://schemas.microsoft.com/office/word/2010/wordprocessingInk" xmlns:wne="http://schemas.microsoft.com/office/word/2006/wordml" xmlns:wps="http://schemas.microsoft.com/office/word/2010/wordprocessingShape" mc:Ignorable="w14 w15 w16se w16cid w16 w16cex w16sdtdh wp14">
   <w:body>
     <w:p>
       <w:pPr>
         <w:pBdr>
           <w:top w:val="thinThickSmallGap" w:sz="24" w:space="31" w:color="auto"/>
-          <w:left w:val="thinThickSmallGap" w:sz="24" w:space="4" w:color="auto"/>
+          <w:left w:val="thinThickSmallGap" w:sz="24" w:space="31" w:color="auto"/>
           <w:bottom w:val="thickThinSmallGap" w:sz="24" w:space="1" w:color="auto"/>
           <w:right w:val="thickThinSmallGap" w:sz="24" w:space="4" w:color="auto"/>
         </w:pBdr>
+        <w:ind w:left="-709" w:right="-285"/>
         <w:jc w:val="center"/>
         <w:rPr>
           <w:b/>
@@ -41,10 +42,11 @@
       <w:pPr>
         <w:pBdr>
           <w:top w:val="thinThickSmallGap" w:sz="24" w:space="31" w:color="auto"/>
-          <w:left w:val="thinThickSmallGap" w:sz="24" w:space="4" w:color="auto"/>
+          <w:left w:val="thinThickSmallGap" w:sz="24" w:space="31" w:color="auto"/>
           <w:bottom w:val="thickThinSmallGap" w:sz="24" w:space="1" w:color="auto"/>
           <w:right w:val="thickThinSmallGap" w:sz="24" w:space="4" w:color="auto"/>
         </w:pBdr>
+        <w:ind w:left="-709" w:right="-285"/>
         <w:jc w:val="center"/>
         <w:rPr>
           <w:sz w:val="28"/>
@@ -63,10 +65,11 @@
       <w:pPr>
         <w:pBdr>
           <w:top w:val="thinThickSmallGap" w:sz="24" w:space="31" w:color="auto"/>
-          <w:left w:val="thinThickSmallGap" w:sz="24" w:space="4" w:color="auto"/>
+          <w:left w:val="thinThickSmallGap" w:sz="24" w:space="31" w:color="auto"/>
           <w:bottom w:val="thickThinSmallGap" w:sz="24" w:space="1" w:color="auto"/>
           <w:right w:val="thickThinSmallGap" w:sz="24" w:space="4" w:color="auto"/>
         </w:pBdr>
+        <w:ind w:left="-709" w:right="-285"/>
         <w:jc w:val="center"/>
         <w:rPr>
           <w:sz w:val="28"/>
@@ -85,10 +88,11 @@
       <w:pPr>
         <w:pBdr>
           <w:top w:val="thinThickSmallGap" w:sz="24" w:space="31" w:color="auto"/>
-          <w:left w:val="thinThickSmallGap" w:sz="24" w:space="4" w:color="auto"/>
+          <w:left w:val="thinThickSmallGap" w:sz="24" w:space="31" w:color="auto"/>
           <w:bottom w:val="thickThinSmallGap" w:sz="24" w:space="1" w:color="auto"/>
           <w:right w:val="thickThinSmallGap" w:sz="24" w:space="4" w:color="auto"/>
         </w:pBdr>
+        <w:ind w:left="-709" w:right="-285"/>
         <w:jc w:val="center"/>
         <w:rPr>
           <w:sz w:val="28"/>
@@ -107,10 +111,11 @@
       <w:pPr>
         <w:pBdr>
           <w:top w:val="thinThickSmallGap" w:sz="24" w:space="31" w:color="auto"/>
-          <w:left w:val="thinThickSmallGap" w:sz="24" w:space="4" w:color="auto"/>
+          <w:left w:val="thinThickSmallGap" w:sz="24" w:space="31" w:color="auto"/>
           <w:bottom w:val="thickThinSmallGap" w:sz="24" w:space="1" w:color="auto"/>
           <w:right w:val="thickThinSmallGap" w:sz="24" w:space="4" w:color="auto"/>
         </w:pBdr>
+        <w:ind w:left="-709" w:right="-285"/>
         <w:jc w:val="center"/>
         <w:rPr>
           <w:sz w:val="28"/>
@@ -129,10 +134,11 @@
       <w:pPr>
         <w:pBdr>
           <w:top w:val="thinThickSmallGap" w:sz="24" w:space="31" w:color="auto"/>
-          <w:left w:val="thinThickSmallGap" w:sz="24" w:space="4" w:color="auto"/>
+          <w:left w:val="thinThickSmallGap" w:sz="24" w:space="31" w:color="auto"/>
           <w:bottom w:val="thickThinSmallGap" w:sz="24" w:space="1" w:color="auto"/>
           <w:right w:val="thickThinSmallGap" w:sz="24" w:space="4" w:color="auto"/>
         </w:pBdr>
+        <w:ind w:left="-709" w:right="-285"/>
         <w:jc w:val="center"/>
         <w:rPr>
           <w:sz w:val="28"/>
@@ -144,10 +150,11 @@
       <w:pPr>
         <w:pBdr>
           <w:top w:val="thinThickSmallGap" w:sz="24" w:space="31" w:color="auto"/>
-          <w:left w:val="thinThickSmallGap" w:sz="24" w:space="4" w:color="auto"/>
+          <w:left w:val="thinThickSmallGap" w:sz="24" w:space="31" w:color="auto"/>
           <w:bottom w:val="thickThinSmallGap" w:sz="24" w:space="1" w:color="auto"/>
           <w:right w:val="thickThinSmallGap" w:sz="24" w:space="4" w:color="auto"/>
         </w:pBdr>
+        <w:ind w:left="-709" w:right="-285"/>
         <w:jc w:val="center"/>
         <w:rPr>
           <w:sz w:val="28"/>
@@ -173,10 +180,11 @@
       <w:pPr>
         <w:pBdr>
           <w:top w:val="thinThickSmallGap" w:sz="24" w:space="31" w:color="auto"/>
-          <w:left w:val="thinThickSmallGap" w:sz="24" w:space="4" w:color="auto"/>
+          <w:left w:val="thinThickSmallGap" w:sz="24" w:space="31" w:color="auto"/>
           <w:bottom w:val="thickThinSmallGap" w:sz="24" w:space="1" w:color="auto"/>
           <w:right w:val="thickThinSmallGap" w:sz="24" w:space="4" w:color="auto"/>
         </w:pBdr>
+        <w:ind w:left="-709" w:right="-285"/>
         <w:jc w:val="center"/>
         <w:rPr>
           <w:szCs w:val="32"/>
@@ -187,10 +195,11 @@
       <w:pPr>
         <w:pBdr>
           <w:top w:val="thinThickSmallGap" w:sz="24" w:space="31" w:color="auto"/>
-          <w:left w:val="thinThickSmallGap" w:sz="24" w:space="4" w:color="auto"/>
+          <w:left w:val="thinThickSmallGap" w:sz="24" w:space="31" w:color="auto"/>
           <w:bottom w:val="thickThinSmallGap" w:sz="24" w:space="1" w:color="auto"/>
           <w:right w:val="thickThinSmallGap" w:sz="24" w:space="4" w:color="auto"/>
         </w:pBdr>
+        <w:ind w:left="-709" w:right="-285"/>
         <w:rPr>
           <w:b/>
           <w:sz w:val="28"/>
@@ -250,10 +259,11 @@
       <w:pPr>
         <w:pBdr>
           <w:top w:val="thinThickSmallGap" w:sz="24" w:space="31" w:color="auto"/>
-          <w:left w:val="thinThickSmallGap" w:sz="24" w:space="4" w:color="auto"/>
+          <w:left w:val="thinThickSmallGap" w:sz="24" w:space="31" w:color="auto"/>
           <w:bottom w:val="thickThinSmallGap" w:sz="24" w:space="1" w:color="auto"/>
           <w:right w:val="thickThinSmallGap" w:sz="24" w:space="4" w:color="auto"/>
         </w:pBdr>
+        <w:ind w:left="-709" w:right="-285"/>
         <w:rPr>
           <w:b/>
           <w:sz w:val="28"/>
@@ -329,10 +339,11 @@
       <w:pPr>
         <w:pBdr>
           <w:top w:val="thinThickSmallGap" w:sz="24" w:space="31" w:color="auto"/>
-          <w:left w:val="thinThickSmallGap" w:sz="24" w:space="4" w:color="auto"/>
+          <w:left w:val="thinThickSmallGap" w:sz="24" w:space="31" w:color="auto"/>
           <w:bottom w:val="thickThinSmallGap" w:sz="24" w:space="1" w:color="auto"/>
           <w:right w:val="thickThinSmallGap" w:sz="24" w:space="4" w:color="auto"/>
         </w:pBdr>
+        <w:ind w:left="-709" w:right="-285"/>
         <w:rPr>
           <w:b/>
           <w:sz w:val="28"/>
@@ -376,10 +387,11 @@
       <w:pPr>
         <w:pBdr>
           <w:top w:val="thinThickSmallGap" w:sz="24" w:space="31" w:color="auto"/>
-          <w:left w:val="thinThickSmallGap" w:sz="24" w:space="4" w:color="auto"/>
+          <w:left w:val="thinThickSmallGap" w:sz="24" w:space="31" w:color="auto"/>
           <w:bottom w:val="thickThinSmallGap" w:sz="24" w:space="1" w:color="auto"/>
           <w:right w:val="thickThinSmallGap" w:sz="24" w:space="4" w:color="auto"/>
         </w:pBdr>
+        <w:ind w:left="-709" w:right="-285"/>
         <w:rPr>
           <w:b/>
           <w:sz w:val="28"/>
@@ -439,10 +451,11 @@
       <w:pPr>
         <w:pBdr>
           <w:top w:val="thinThickSmallGap" w:sz="24" w:space="31" w:color="auto"/>
-          <w:left w:val="thinThickSmallGap" w:sz="24" w:space="4" w:color="auto"/>
+          <w:left w:val="thinThickSmallGap" w:sz="24" w:space="31" w:color="auto"/>
           <w:bottom w:val="thickThinSmallGap" w:sz="24" w:space="1" w:color="auto"/>
           <w:right w:val="thickThinSmallGap" w:sz="24" w:space="4" w:color="auto"/>
         </w:pBdr>
+        <w:ind w:left="-709" w:right="-285"/>
         <w:rPr>
           <w:b/>
           <w:sz w:val="28"/>
@@ -462,10 +475,11 @@
       <w:pPr>
         <w:pBdr>
           <w:top w:val="thinThickSmallGap" w:sz="24" w:space="31" w:color="auto"/>
-          <w:left w:val="thinThickSmallGap" w:sz="24" w:space="4" w:color="auto"/>
+          <w:left w:val="thinThickSmallGap" w:sz="24" w:space="31" w:color="auto"/>
           <w:bottom w:val="thickThinSmallGap" w:sz="24" w:space="1" w:color="auto"/>
           <w:right w:val="thickThinSmallGap" w:sz="24" w:space="4" w:color="auto"/>
         </w:pBdr>
+        <w:ind w:left="-709" w:right="-285"/>
         <w:jc w:val="center"/>
         <w:rPr>
           <w:sz w:val="28"/>
@@ -477,10 +491,11 @@
       <w:pPr>
         <w:pBdr>
           <w:top w:val="thinThickSmallGap" w:sz="24" w:space="31" w:color="auto"/>
-          <w:left w:val="thinThickSmallGap" w:sz="24" w:space="4" w:color="auto"/>
+          <w:left w:val="thinThickSmallGap" w:sz="24" w:space="31" w:color="auto"/>
           <w:bottom w:val="thickThinSmallGap" w:sz="24" w:space="1" w:color="auto"/>
           <w:right w:val="thickThinSmallGap" w:sz="24" w:space="4" w:color="auto"/>
         </w:pBdr>
+        <w:ind w:left="-709" w:right="-285"/>
         <w:jc w:val="center"/>
         <w:rPr>
           <w:sz w:val="28"/>
@@ -492,10 +507,11 @@
       <w:pPr>
         <w:pBdr>
           <w:top w:val="thinThickSmallGap" w:sz="24" w:space="31" w:color="auto"/>
-          <w:left w:val="thinThickSmallGap" w:sz="24" w:space="4" w:color="auto"/>
+          <w:left w:val="thinThickSmallGap" w:sz="24" w:space="31" w:color="auto"/>
           <w:bottom w:val="thickThinSmallGap" w:sz="24" w:space="1" w:color="auto"/>
           <w:right w:val="thickThinSmallGap" w:sz="24" w:space="4" w:color="auto"/>
         </w:pBdr>
+        <w:ind w:left="-709" w:right="-285"/>
         <w:jc w:val="center"/>
         <w:rPr>
           <w:sz w:val="28"/>
@@ -514,11 +530,12 @@
       <w:pPr>
         <w:pBdr>
           <w:top w:val="thinThickSmallGap" w:sz="24" w:space="31" w:color="auto"/>
-          <w:left w:val="thinThickSmallGap" w:sz="24" w:space="4" w:color="auto"/>
+          <w:left w:val="thinThickSmallGap" w:sz="24" w:space="31" w:color="auto"/>
           <w:bottom w:val="thickThinSmallGap" w:sz="24" w:space="1" w:color="auto"/>
           <w:right w:val="thickThinSmallGap" w:sz="24" w:space="4" w:color="auto"/>
         </w:pBdr>
         <w:spacing w:after="120"/>
+        <w:ind w:left="-709" w:right="-285"/>
         <w:jc w:val="center"/>
         <w:rPr>
           <w:sz w:val="26"/>
@@ -540,10 +557,11 @@
       <w:pPr>
         <w:pBdr>
           <w:top w:val="thinThickSmallGap" w:sz="24" w:space="31" w:color="auto"/>
-          <w:left w:val="thinThickSmallGap" w:sz="24" w:space="4" w:color="auto"/>
+          <w:left w:val="thinThickSmallGap" w:sz="24" w:space="31" w:color="auto"/>
           <w:bottom w:val="thickThinSmallGap" w:sz="24" w:space="1" w:color="auto"/>
           <w:right w:val="thickThinSmallGap" w:sz="24" w:space="4" w:color="auto"/>
         </w:pBdr>
+        <w:ind w:left="-709" w:right="-285"/>
         <w:jc w:val="center"/>
         <w:rPr>
           <w:sz w:val="26"/>
@@ -555,10 +573,11 @@
       <w:pPr>
         <w:pBdr>
           <w:top w:val="thinThickSmallGap" w:sz="24" w:space="31" w:color="auto"/>
-          <w:left w:val="thinThickSmallGap" w:sz="24" w:space="4" w:color="auto"/>
+          <w:left w:val="thinThickSmallGap" w:sz="24" w:space="31" w:color="auto"/>
           <w:bottom w:val="thickThinSmallGap" w:sz="24" w:space="1" w:color="auto"/>
           <w:right w:val="thickThinSmallGap" w:sz="24" w:space="4" w:color="auto"/>
         </w:pBdr>
+        <w:ind w:left="-709" w:right="-285"/>
         <w:jc w:val="center"/>
         <w:rPr>
           <w:b/>
@@ -574,6 +593,7 @@
           <w:bottom w:val="single" w:sz="4" w:space="1" w:color="auto"/>
         </w:pBdr>
         <w:spacing w:after="120"/>
+        <w:ind w:left="-709" w:right="-285"/>
         <w:jc w:val="center"/>
       </w:pPr>
       <w:r>
@@ -590,6 +610,7 @@
           <w:bottom w:val="single" w:sz="4" w:space="1" w:color="auto"/>
         </w:pBdr>
         <w:spacing w:after="120"/>
+        <w:ind w:left="-709" w:right="-285"/>
         <w:jc w:val="center"/>
         <w:rPr>
           <w:b/>
@@ -610,6 +631,7 @@
     <w:p>
       <w:pPr>
         <w:spacing w:after="120" w:line="360" w:lineRule="auto"/>
+        <w:ind w:left="-709" w:right="-285"/>
         <w:jc w:val="both"/>
       </w:pPr>
     </w:p>
@@ -619,6 +641,7 @@
         <w:autoSpaceDN w:val="0"/>
         <w:adjustRightInd w:val="0"/>
         <w:spacing w:line="360" w:lineRule="auto"/>
+        <w:ind w:left="-709" w:right="-285"/>
         <w:jc w:val="both"/>
         <w:rPr>
           <w:sz w:val="24"/>
@@ -640,6 +663,7 @@
         <w:autoSpaceDN w:val="0"/>
         <w:adjustRightInd w:val="0"/>
         <w:spacing w:line="360" w:lineRule="auto"/>
+        <w:ind w:left="-709" w:right="-285"/>
         <w:jc w:val="both"/>
         <w:rPr>
           <w:sz w:val="24"/>
@@ -653,6 +677,7 @@
         <w:autoSpaceDN w:val="0"/>
         <w:adjustRightInd w:val="0"/>
         <w:spacing w:line="360" w:lineRule="auto"/>
+        <w:ind w:left="-709" w:right="-285"/>
         <w:jc w:val="both"/>
         <w:rPr>
           <w:sz w:val="24"/>
@@ -687,10 +712,15 @@
         <w:autoSpaceDN w:val="0"/>
         <w:adjustRightInd w:val="0"/>
         <w:spacing w:line="360" w:lineRule="auto"/>
+        <w:ind w:left="-709" w:right="-285"/>
         <w:jc w:val="both"/>
       </w:pPr>
     </w:p>
-    <w:p/>
+    <w:p>
+      <w:pPr>
+        <w:ind w:left="-709" w:right="-285"/>
+      </w:pPr>
+    </w:p>
     <w:p>
       <w:pPr>
         <w:pStyle w:val="Heading4"/>
@@ -701,6 +731,7 @@
           <w:tab w:val="center" w:pos="6660"/>
         </w:tabs>
         <w:spacing w:after="120"/>
+        <w:ind w:left="-709" w:right="-285"/>
         <w:jc w:val="center"/>
         <w:rPr>
           <w:b/>
@@ -727,6 +758,7 @@
           <w:tab w:val="center" w:pos="6660"/>
         </w:tabs>
         <w:spacing w:after="120"/>
+        <w:ind w:left="-709" w:right="-285"/>
         <w:jc w:val="center"/>
       </w:pPr>
       <w:r>
@@ -737,7 +769,7 @@
     <w:p>
       <w:pPr>
         <w:spacing w:after="120" w:line="360" w:lineRule="auto"/>
-        <w:ind w:firstLine="288"/>
+        <w:ind w:left="-709" w:right="-285" w:firstLine="288"/>
         <w:jc w:val="both"/>
         <w:rPr>
           <w:bCs/>
@@ -749,27 +781,44 @@
     <w:p>
       <w:pPr>
         <w:spacing w:after="120" w:line="360" w:lineRule="auto"/>
-        <w:ind w:firstLine="288"/>
+        <w:ind w:left="-709" w:right="-285" w:firstLine="288"/>
         <w:jc w:val="both"/>
         <w:rPr>
-          <w:bCs/>
+          <w:rFonts w:ascii="Times New Roman" w:hAnsi="Times New Roman"/>
+          <w:bCs/>
+          <w:i/>
+          <w:iCs/>
           <w:sz w:val="24"/>
           <w:szCs w:val="24"/>
         </w:rPr>
       </w:pPr>
       <w:r>
         <w:rPr>
-          <w:bCs/>
+          <w:rFonts w:ascii="Times New Roman" w:hAnsi="Times New Roman"/>
+          <w:bCs/>
+          <w:i/>
+          <w:iCs/>
           <w:sz w:val="24"/>
           <w:szCs w:val="24"/>
         </w:rPr>
-        <w:t>This abstract summarizes a global analysis of plastic pollution. Assessing the pervasive issue, the study explores the environmental impact, socioeconomic consequences, and mitigation strategies. Utilizing comprehensive data sets, the research identifies key contributors to plastic pollution, highlighting geographical hotspots and the ecological ramifications. Additionally, it examines emerging technologies and policy interventions aimed at curbing plastic waste. The findings provide valuable insights for policymakers, environmentalists, and industries to collaboratively address this urgent global challenge, fostering sustainable practices and promoting a circular economy to mitigate the detrimental effects of plastic pollution on ecosystems and human well-being</w:t>
+        <w:t>This abstract summarizes a global analysis of plastic pollution. Assessing the pervasive issue, the study explores the environmental impact, socioeconomic consequences, and mitigation strategies. Utilizing comprehensive datasets, the research identifies key contributors to plastic pollution, highlighting geographical hotspots and the ecological ramifications. Additionally, it examines emerging technologies and policy interventions aimed at curbing plastic waste. The findings provide valuable insights for policymakers, environmentalists, and industries to collaboratively address this urgent global challenge, fostering sustainable practices and promoting a circular economy to mitigate the detrimental effects of plastic pollution on ecosystems and human well-being</w:t>
+      </w:r>
+      <w:r>
+        <w:rPr>
+          <w:rFonts w:ascii="Times New Roman" w:hAnsi="Times New Roman"/>
+          <w:bCs/>
+          <w:i/>
+          <w:iCs/>
+          <w:sz w:val="24"/>
+          <w:szCs w:val="24"/>
+        </w:rPr>
+        <w:t>.</w:t>
       </w:r>
     </w:p>
     <w:p>
       <w:pPr>
         <w:spacing w:after="120" w:line="360" w:lineRule="auto"/>
-        <w:ind w:firstLine="288"/>
+        <w:ind w:left="-709" w:right="-285" w:firstLine="288"/>
         <w:jc w:val="both"/>
         <w:rPr>
           <w:bCs/>
@@ -779,117 +828,126 @@
     <w:p>
       <w:pPr>
         <w:spacing w:after="120" w:line="360" w:lineRule="auto"/>
-        <w:ind w:firstLine="288"/>
+        <w:ind w:left="-709" w:right="-285" w:firstLine="288"/>
         <w:jc w:val="both"/>
       </w:pPr>
     </w:p>
     <w:p>
       <w:pPr>
         <w:spacing w:after="120" w:line="360" w:lineRule="auto"/>
-        <w:ind w:firstLine="288"/>
+        <w:ind w:left="-709" w:right="-285" w:firstLine="288"/>
         <w:jc w:val="both"/>
       </w:pPr>
     </w:p>
     <w:p>
       <w:pPr>
         <w:spacing w:after="120" w:line="360" w:lineRule="auto"/>
-        <w:ind w:firstLine="288"/>
+        <w:ind w:left="-709" w:right="-285" w:firstLine="288"/>
         <w:jc w:val="both"/>
       </w:pPr>
     </w:p>
     <w:p>
       <w:pPr>
         <w:spacing w:after="120" w:line="360" w:lineRule="auto"/>
-        <w:ind w:firstLine="288"/>
+        <w:ind w:left="-709" w:right="-285" w:firstLine="288"/>
         <w:jc w:val="both"/>
       </w:pPr>
     </w:p>
     <w:p>
       <w:pPr>
         <w:spacing w:after="120" w:line="360" w:lineRule="auto"/>
-        <w:ind w:firstLine="288"/>
+        <w:ind w:left="-709" w:right="-285" w:firstLine="288"/>
         <w:jc w:val="both"/>
       </w:pPr>
     </w:p>
     <w:p>
       <w:pPr>
         <w:spacing w:after="120" w:line="360" w:lineRule="auto"/>
-        <w:ind w:firstLine="288"/>
+        <w:ind w:left="-709" w:right="-285" w:firstLine="288"/>
         <w:jc w:val="both"/>
       </w:pPr>
     </w:p>
     <w:p>
       <w:pPr>
         <w:spacing w:after="120" w:line="360" w:lineRule="auto"/>
-        <w:ind w:firstLine="288"/>
+        <w:ind w:left="-709" w:right="-285" w:firstLine="288"/>
         <w:jc w:val="both"/>
       </w:pPr>
     </w:p>
     <w:p>
       <w:pPr>
         <w:spacing w:after="120" w:line="360" w:lineRule="auto"/>
-        <w:ind w:firstLine="288"/>
+        <w:ind w:left="-709" w:right="-285" w:firstLine="288"/>
         <w:jc w:val="both"/>
       </w:pPr>
     </w:p>
     <w:p>
       <w:pPr>
         <w:spacing w:after="120" w:line="360" w:lineRule="auto"/>
+        <w:ind w:left="-709" w:right="-285"/>
         <w:jc w:val="both"/>
       </w:pPr>
     </w:p>
     <w:p>
       <w:pPr>
         <w:spacing w:after="120" w:line="360" w:lineRule="auto"/>
+        <w:ind w:left="-709" w:right="-285"/>
         <w:jc w:val="both"/>
       </w:pPr>
     </w:p>
     <w:p>
       <w:pPr>
         <w:spacing w:after="120" w:line="360" w:lineRule="auto"/>
+        <w:ind w:left="-709" w:right="-285"/>
         <w:jc w:val="both"/>
       </w:pPr>
     </w:p>
     <w:p>
       <w:pPr>
         <w:spacing w:after="120" w:line="360" w:lineRule="auto"/>
+        <w:ind w:left="-709" w:right="-285"/>
         <w:jc w:val="both"/>
       </w:pPr>
     </w:p>
     <w:p>
       <w:pPr>
         <w:spacing w:after="120" w:line="360" w:lineRule="auto"/>
+        <w:ind w:left="-709" w:right="-285"/>
         <w:jc w:val="both"/>
       </w:pPr>
     </w:p>
     <w:p>
       <w:pPr>
         <w:spacing w:after="120" w:line="360" w:lineRule="auto"/>
+        <w:ind w:left="-709" w:right="-285"/>
         <w:jc w:val="both"/>
       </w:pPr>
     </w:p>
     <w:p>
       <w:pPr>
         <w:spacing w:after="120" w:line="360" w:lineRule="auto"/>
+        <w:ind w:left="-709" w:right="-285"/>
         <w:jc w:val="both"/>
       </w:pPr>
     </w:p>
     <w:p>
       <w:pPr>
         <w:spacing w:after="120" w:line="360" w:lineRule="auto"/>
+        <w:ind w:left="-709" w:right="-285"/>
         <w:jc w:val="both"/>
       </w:pPr>
     </w:p>
     <w:p>
       <w:pPr>
         <w:spacing w:after="120" w:line="360" w:lineRule="auto"/>
+        <w:ind w:left="-709" w:right="-285"/>
         <w:jc w:val="both"/>
       </w:pPr>
     </w:p>
     <w:p>
       <w:pPr>
         <w:spacing w:after="120" w:line="360" w:lineRule="auto"/>
-        <w:ind w:firstLine="288"/>
+        <w:ind w:left="-709" w:right="-285" w:firstLine="288"/>
         <w:jc w:val="both"/>
       </w:pPr>
     </w:p>
@@ -899,6 +957,7 @@
           <w:bottom w:val="single" w:sz="4" w:space="1" w:color="auto"/>
         </w:pBdr>
         <w:spacing w:after="120" w:line="360" w:lineRule="auto"/>
+        <w:ind w:left="-709" w:right="-285"/>
         <w:jc w:val="center"/>
         <w:rPr>
           <w:b/>
@@ -912,6 +971,7 @@
           <w:sz w:val="28"/>
           <w:szCs w:val="28"/>
         </w:rPr>
+        <w:lastRenderedPageBreak/>
         <w:t>TABLE OF CONTENTS</w:t>
       </w:r>
     </w:p>
@@ -922,6 +982,7 @@
           <w:tab w:val="left" w:pos="1418"/>
           <w:tab w:val="right" w:leader="dot" w:pos="8221"/>
         </w:tabs>
+        <w:ind w:left="-709" w:right="-285"/>
         <w:jc w:val="both"/>
       </w:pPr>
     </w:p>
@@ -932,24 +993,60 @@
           <w:tab w:val="left" w:pos="1418"/>
           <w:tab w:val="right" w:leader="dot" w:pos="8787"/>
         </w:tabs>
+        <w:ind w:left="-709" w:right="-285"/>
         <w:jc w:val="both"/>
-      </w:pPr>
-      <w:r>
+        <w:rPr>
+          <w:rFonts w:ascii="Times New Roman" w:hAnsi="Times New Roman"/>
+          <w:sz w:val="20"/>
+          <w:szCs w:val="20"/>
+        </w:rPr>
+      </w:pPr>
+      <w:r>
+        <w:rPr>
+          <w:rFonts w:ascii="Times New Roman" w:hAnsi="Times New Roman"/>
+          <w:sz w:val="20"/>
+          <w:szCs w:val="20"/>
+        </w:rPr>
         <w:t>Abstract</w:t>
       </w:r>
       <w:r>
+        <w:rPr>
+          <w:rFonts w:ascii="Times New Roman" w:hAnsi="Times New Roman"/>
+          <w:sz w:val="20"/>
+          <w:szCs w:val="20"/>
+        </w:rPr>
         <w:tab/>
       </w:r>
       <w:r>
+        <w:rPr>
+          <w:rFonts w:ascii="Times New Roman" w:hAnsi="Times New Roman"/>
+          <w:sz w:val="20"/>
+          <w:szCs w:val="20"/>
+        </w:rPr>
         <w:tab/>
       </w:r>
       <w:r>
+        <w:rPr>
+          <w:rFonts w:ascii="Times New Roman" w:hAnsi="Times New Roman"/>
+          <w:sz w:val="20"/>
+          <w:szCs w:val="20"/>
+        </w:rPr>
         <w:tab/>
       </w:r>
       <w:r>
+        <w:rPr>
+          <w:rFonts w:ascii="Times New Roman" w:hAnsi="Times New Roman"/>
+          <w:sz w:val="20"/>
+          <w:szCs w:val="20"/>
+        </w:rPr>
         <w:t xml:space="preserve">             3        </w:t>
       </w:r>
       <w:r>
+        <w:rPr>
+          <w:rFonts w:ascii="Times New Roman" w:hAnsi="Times New Roman"/>
+          <w:sz w:val="20"/>
+          <w:szCs w:val="20"/>
+        </w:rPr>
         <w:tab/>
       </w:r>
     </w:p>
@@ -960,10 +1057,14 @@
           <w:tab w:val="left" w:pos="1418"/>
           <w:tab w:val="right" w:leader="dot" w:pos="8221"/>
         </w:tabs>
+        <w:ind w:left="-709" w:right="-285"/>
         <w:jc w:val="both"/>
         <w:rPr>
-          <w:b/>
-          <w:bCs/>
+          <w:rFonts w:ascii="Times New Roman" w:hAnsi="Times New Roman"/>
+          <w:b/>
+          <w:bCs/>
+          <w:sz w:val="20"/>
+          <w:szCs w:val="20"/>
         </w:rPr>
       </w:pPr>
     </w:p>
@@ -975,46 +1076,77 @@
           <w:tab w:val="right" w:leader="dot" w:pos="8221"/>
         </w:tabs>
         <w:spacing w:after="120"/>
+        <w:ind w:left="-709" w:right="-285"/>
         <w:jc w:val="both"/>
         <w:rPr>
-          <w:b/>
-          <w:bCs/>
-        </w:rPr>
-      </w:pPr>
-      <w:r>
-        <w:rPr>
-          <w:b/>
-          <w:bCs/>
+          <w:rFonts w:ascii="Times New Roman" w:hAnsi="Times New Roman"/>
+          <w:b/>
+          <w:bCs/>
+          <w:sz w:val="20"/>
+          <w:szCs w:val="20"/>
+        </w:rPr>
+      </w:pPr>
+      <w:r>
+        <w:rPr>
+          <w:rFonts w:ascii="Times New Roman" w:hAnsi="Times New Roman"/>
+          <w:b/>
+          <w:bCs/>
+          <w:sz w:val="20"/>
+          <w:szCs w:val="20"/>
         </w:rPr>
         <w:t xml:space="preserve">Chapter 1. </w:t>
       </w:r>
       <w:r>
+        <w:rPr>
+          <w:rFonts w:ascii="Times New Roman" w:hAnsi="Times New Roman"/>
+          <w:sz w:val="20"/>
+          <w:szCs w:val="20"/>
+        </w:rPr>
         <w:tab/>
       </w:r>
       <w:r>
         <w:rPr>
-          <w:b/>
-          <w:bCs/>
+          <w:rFonts w:ascii="Times New Roman" w:hAnsi="Times New Roman"/>
+          <w:b/>
+          <w:bCs/>
+          <w:sz w:val="20"/>
+          <w:szCs w:val="20"/>
         </w:rPr>
         <w:t>Introduction</w:t>
       </w:r>
       <w:r>
+        <w:rPr>
+          <w:rFonts w:ascii="Times New Roman" w:hAnsi="Times New Roman"/>
+          <w:sz w:val="20"/>
+          <w:szCs w:val="20"/>
+        </w:rPr>
         <w:tab/>
       </w:r>
       <w:r>
         <w:rPr>
-          <w:b/>
-          <w:bCs/>
+          <w:rFonts w:ascii="Times New Roman" w:hAnsi="Times New Roman"/>
+          <w:b/>
+          <w:bCs/>
+          <w:sz w:val="20"/>
+          <w:szCs w:val="20"/>
         </w:rPr>
         <w:t xml:space="preserve"> </w:t>
       </w:r>
       <w:r>
+        <w:rPr>
+          <w:rFonts w:ascii="Times New Roman" w:hAnsi="Times New Roman"/>
+          <w:sz w:val="20"/>
+          <w:szCs w:val="20"/>
+        </w:rPr>
         <w:tab/>
       </w:r>
       <w:r>
         <w:rPr>
-          <w:b/>
-          <w:bCs/>
+          <w:rFonts w:ascii="Times New Roman" w:hAnsi="Times New Roman"/>
+          <w:b/>
+          <w:bCs/>
+          <w:sz w:val="20"/>
+          <w:szCs w:val="20"/>
         </w:rPr>
         <w:t>5</w:t>
       </w:r>
@@ -1027,31 +1159,76 @@
           <w:tab w:val="right" w:leader="dot" w:pos="8221"/>
         </w:tabs>
         <w:spacing w:after="120"/>
-        <w:ind w:firstLine="720"/>
+        <w:ind w:left="-709" w:right="-285" w:firstLine="720"/>
         <w:jc w:val="both"/>
-      </w:pPr>
-      <w:r>
+        <w:rPr>
+          <w:rFonts w:ascii="Times New Roman" w:hAnsi="Times New Roman"/>
+          <w:sz w:val="20"/>
+          <w:szCs w:val="20"/>
+        </w:rPr>
+      </w:pPr>
+      <w:r>
+        <w:rPr>
+          <w:rFonts w:ascii="Times New Roman" w:hAnsi="Times New Roman"/>
+          <w:sz w:val="20"/>
+          <w:szCs w:val="20"/>
+        </w:rPr>
         <w:t>1.1</w:t>
       </w:r>
       <w:r>
+        <w:rPr>
+          <w:rFonts w:ascii="Times New Roman" w:hAnsi="Times New Roman"/>
+          <w:sz w:val="20"/>
+          <w:szCs w:val="20"/>
+        </w:rPr>
         <w:tab/>
       </w:r>
       <w:r>
+        <w:rPr>
+          <w:rFonts w:ascii="Times New Roman" w:hAnsi="Times New Roman"/>
+          <w:sz w:val="20"/>
+          <w:szCs w:val="20"/>
+        </w:rPr>
         <w:tab/>
       </w:r>
       <w:r>
+        <w:rPr>
+          <w:rFonts w:ascii="Times New Roman" w:hAnsi="Times New Roman"/>
+          <w:sz w:val="20"/>
+          <w:szCs w:val="20"/>
+        </w:rPr>
         <w:t xml:space="preserve">Problem Statement </w:t>
       </w:r>
       <w:r>
+        <w:rPr>
+          <w:rFonts w:ascii="Times New Roman" w:hAnsi="Times New Roman"/>
+          <w:sz w:val="20"/>
+          <w:szCs w:val="20"/>
+        </w:rPr>
         <w:tab/>
       </w:r>
       <w:r>
+        <w:rPr>
+          <w:rFonts w:ascii="Times New Roman" w:hAnsi="Times New Roman"/>
+          <w:sz w:val="20"/>
+          <w:szCs w:val="20"/>
+        </w:rPr>
         <w:tab/>
       </w:r>
       <w:r>
+        <w:rPr>
+          <w:rFonts w:ascii="Times New Roman" w:hAnsi="Times New Roman"/>
+          <w:sz w:val="20"/>
+          <w:szCs w:val="20"/>
+        </w:rPr>
         <w:t>6</w:t>
       </w:r>
       <w:r>
+        <w:rPr>
+          <w:rFonts w:ascii="Times New Roman" w:hAnsi="Times New Roman"/>
+          <w:sz w:val="20"/>
+          <w:szCs w:val="20"/>
+        </w:rPr>
         <w:t xml:space="preserve"> </w:t>
       </w:r>
     </w:p>
@@ -1063,28 +1240,68 @@
           <w:tab w:val="right" w:leader="dot" w:pos="8221"/>
         </w:tabs>
         <w:spacing w:after="120"/>
-        <w:ind w:firstLine="720"/>
+        <w:ind w:left="-709" w:right="-285" w:firstLine="720"/>
         <w:jc w:val="both"/>
-      </w:pPr>
-      <w:r>
+        <w:rPr>
+          <w:rFonts w:ascii="Times New Roman" w:hAnsi="Times New Roman"/>
+          <w:sz w:val="20"/>
+          <w:szCs w:val="20"/>
+        </w:rPr>
+      </w:pPr>
+      <w:r>
+        <w:rPr>
+          <w:rFonts w:ascii="Times New Roman" w:hAnsi="Times New Roman"/>
+          <w:sz w:val="20"/>
+          <w:szCs w:val="20"/>
+        </w:rPr>
         <w:t>1.2</w:t>
       </w:r>
       <w:r>
+        <w:rPr>
+          <w:rFonts w:ascii="Times New Roman" w:hAnsi="Times New Roman"/>
+          <w:sz w:val="20"/>
+          <w:szCs w:val="20"/>
+        </w:rPr>
         <w:tab/>
       </w:r>
       <w:r>
+        <w:rPr>
+          <w:rFonts w:ascii="Times New Roman" w:hAnsi="Times New Roman"/>
+          <w:sz w:val="20"/>
+          <w:szCs w:val="20"/>
+        </w:rPr>
         <w:tab/>
       </w:r>
       <w:r>
+        <w:rPr>
+          <w:rFonts w:ascii="Times New Roman" w:hAnsi="Times New Roman"/>
+          <w:sz w:val="20"/>
+          <w:szCs w:val="20"/>
+        </w:rPr>
         <w:t xml:space="preserve">Problem Definition </w:t>
       </w:r>
       <w:r>
+        <w:rPr>
+          <w:rFonts w:ascii="Times New Roman" w:hAnsi="Times New Roman"/>
+          <w:sz w:val="20"/>
+          <w:szCs w:val="20"/>
+        </w:rPr>
         <w:tab/>
       </w:r>
       <w:r>
+        <w:rPr>
+          <w:rFonts w:ascii="Times New Roman" w:hAnsi="Times New Roman"/>
+          <w:sz w:val="20"/>
+          <w:szCs w:val="20"/>
+        </w:rPr>
         <w:tab/>
       </w:r>
       <w:r>
+        <w:rPr>
+          <w:rFonts w:ascii="Times New Roman" w:hAnsi="Times New Roman"/>
+          <w:sz w:val="20"/>
+          <w:szCs w:val="20"/>
+        </w:rPr>
         <w:t>6</w:t>
       </w:r>
     </w:p>
@@ -1096,28 +1313,68 @@
           <w:tab w:val="right" w:leader="dot" w:pos="8221"/>
         </w:tabs>
         <w:spacing w:after="120"/>
-        <w:ind w:firstLine="720"/>
+        <w:ind w:left="-709" w:right="-285" w:firstLine="720"/>
         <w:jc w:val="both"/>
-      </w:pPr>
-      <w:r>
+        <w:rPr>
+          <w:rFonts w:ascii="Times New Roman" w:hAnsi="Times New Roman"/>
+          <w:sz w:val="20"/>
+          <w:szCs w:val="20"/>
+        </w:rPr>
+      </w:pPr>
+      <w:r>
+        <w:rPr>
+          <w:rFonts w:ascii="Times New Roman" w:hAnsi="Times New Roman"/>
+          <w:sz w:val="20"/>
+          <w:szCs w:val="20"/>
+        </w:rPr>
         <w:t>1.3</w:t>
       </w:r>
       <w:r>
+        <w:rPr>
+          <w:rFonts w:ascii="Times New Roman" w:hAnsi="Times New Roman"/>
+          <w:sz w:val="20"/>
+          <w:szCs w:val="20"/>
+        </w:rPr>
         <w:tab/>
       </w:r>
       <w:r>
+        <w:rPr>
+          <w:rFonts w:ascii="Times New Roman" w:hAnsi="Times New Roman"/>
+          <w:sz w:val="20"/>
+          <w:szCs w:val="20"/>
+        </w:rPr>
         <w:tab/>
       </w:r>
       <w:r>
+        <w:rPr>
+          <w:rFonts w:ascii="Times New Roman" w:hAnsi="Times New Roman"/>
+          <w:sz w:val="20"/>
+          <w:szCs w:val="20"/>
+        </w:rPr>
         <w:t xml:space="preserve">Expected Outcomes </w:t>
       </w:r>
       <w:r>
+        <w:rPr>
+          <w:rFonts w:ascii="Times New Roman" w:hAnsi="Times New Roman"/>
+          <w:sz w:val="20"/>
+          <w:szCs w:val="20"/>
+        </w:rPr>
         <w:tab/>
       </w:r>
       <w:r>
+        <w:rPr>
+          <w:rFonts w:ascii="Times New Roman" w:hAnsi="Times New Roman"/>
+          <w:sz w:val="20"/>
+          <w:szCs w:val="20"/>
+        </w:rPr>
         <w:tab/>
       </w:r>
       <w:r>
+        <w:rPr>
+          <w:rFonts w:ascii="Times New Roman" w:hAnsi="Times New Roman"/>
+          <w:sz w:val="20"/>
+          <w:szCs w:val="20"/>
+        </w:rPr>
         <w:t>7</w:t>
       </w:r>
     </w:p>
@@ -1129,39 +1386,67 @@
           <w:tab w:val="right" w:leader="dot" w:pos="8221"/>
         </w:tabs>
         <w:spacing w:after="120"/>
+        <w:ind w:left="-709" w:right="-285"/>
         <w:jc w:val="both"/>
         <w:rPr>
-          <w:b/>
-          <w:bCs/>
-        </w:rPr>
-      </w:pPr>
-      <w:r>
-        <w:rPr>
-          <w:b/>
-          <w:bCs/>
+          <w:rFonts w:ascii="Times New Roman" w:hAnsi="Times New Roman"/>
+          <w:b/>
+          <w:bCs/>
+          <w:sz w:val="20"/>
+          <w:szCs w:val="20"/>
+        </w:rPr>
+      </w:pPr>
+      <w:r>
+        <w:rPr>
+          <w:rFonts w:ascii="Times New Roman" w:hAnsi="Times New Roman"/>
+          <w:b/>
+          <w:bCs/>
+          <w:sz w:val="20"/>
+          <w:szCs w:val="20"/>
         </w:rPr>
         <w:t xml:space="preserve">Chapter 2. </w:t>
       </w:r>
       <w:r>
+        <w:rPr>
+          <w:rFonts w:ascii="Times New Roman" w:hAnsi="Times New Roman"/>
+          <w:sz w:val="20"/>
+          <w:szCs w:val="20"/>
+        </w:rPr>
         <w:tab/>
       </w:r>
       <w:r>
         <w:rPr>
-          <w:b/>
-          <w:bCs/>
+          <w:rFonts w:ascii="Times New Roman" w:hAnsi="Times New Roman"/>
+          <w:b/>
+          <w:bCs/>
+          <w:sz w:val="20"/>
+          <w:szCs w:val="20"/>
         </w:rPr>
         <w:t xml:space="preserve">Literature Survey </w:t>
       </w:r>
       <w:r>
+        <w:rPr>
+          <w:rFonts w:ascii="Times New Roman" w:hAnsi="Times New Roman"/>
+          <w:sz w:val="20"/>
+          <w:szCs w:val="20"/>
+        </w:rPr>
         <w:tab/>
       </w:r>
       <w:r>
+        <w:rPr>
+          <w:rFonts w:ascii="Times New Roman" w:hAnsi="Times New Roman"/>
+          <w:sz w:val="20"/>
+          <w:szCs w:val="20"/>
+        </w:rPr>
         <w:tab/>
       </w:r>
       <w:r>
         <w:rPr>
-          <w:b/>
-          <w:bCs/>
+          <w:rFonts w:ascii="Times New Roman" w:hAnsi="Times New Roman"/>
+          <w:b/>
+          <w:bCs/>
+          <w:sz w:val="20"/>
+          <w:szCs w:val="20"/>
         </w:rPr>
         <w:t>8</w:t>
       </w:r>
@@ -1174,28 +1459,68 @@
           <w:tab w:val="right" w:leader="dot" w:pos="8221"/>
         </w:tabs>
         <w:spacing w:after="120"/>
-        <w:ind w:left="750"/>
+        <w:ind w:left="-709" w:right="-285"/>
         <w:jc w:val="both"/>
-      </w:pPr>
-      <w:r>
+        <w:rPr>
+          <w:rFonts w:ascii="Times New Roman" w:hAnsi="Times New Roman"/>
+          <w:sz w:val="20"/>
+          <w:szCs w:val="20"/>
+        </w:rPr>
+      </w:pPr>
+      <w:r>
+        <w:rPr>
+          <w:rFonts w:ascii="Times New Roman" w:hAnsi="Times New Roman"/>
+          <w:sz w:val="20"/>
+          <w:szCs w:val="20"/>
+        </w:rPr>
         <w:t>2.1</w:t>
       </w:r>
       <w:r>
+        <w:rPr>
+          <w:rFonts w:ascii="Times New Roman" w:hAnsi="Times New Roman"/>
+          <w:sz w:val="20"/>
+          <w:szCs w:val="20"/>
+        </w:rPr>
         <w:tab/>
       </w:r>
       <w:r>
+        <w:rPr>
+          <w:rFonts w:ascii="Times New Roman" w:hAnsi="Times New Roman"/>
+          <w:sz w:val="20"/>
+          <w:szCs w:val="20"/>
+        </w:rPr>
         <w:tab/>
       </w:r>
       <w:r>
+        <w:rPr>
+          <w:rFonts w:ascii="Times New Roman" w:hAnsi="Times New Roman"/>
+          <w:sz w:val="20"/>
+          <w:szCs w:val="20"/>
+        </w:rPr>
         <w:t xml:space="preserve">Paper 1 </w:t>
       </w:r>
       <w:r>
+        <w:rPr>
+          <w:rFonts w:ascii="Times New Roman" w:hAnsi="Times New Roman"/>
+          <w:sz w:val="20"/>
+          <w:szCs w:val="20"/>
+        </w:rPr>
         <w:tab/>
       </w:r>
       <w:r>
+        <w:rPr>
+          <w:rFonts w:ascii="Times New Roman" w:hAnsi="Times New Roman"/>
+          <w:sz w:val="20"/>
+          <w:szCs w:val="20"/>
+        </w:rPr>
         <w:tab/>
       </w:r>
       <w:r>
+        <w:rPr>
+          <w:rFonts w:ascii="Times New Roman" w:hAnsi="Times New Roman"/>
+          <w:sz w:val="20"/>
+          <w:szCs w:val="20"/>
+        </w:rPr>
         <w:t>9</w:t>
       </w:r>
     </w:p>
@@ -1207,33 +1532,58 @@
           <w:tab w:val="right" w:leader="dot" w:pos="8787"/>
         </w:tabs>
         <w:spacing w:after="120"/>
+        <w:ind w:left="-709" w:right="-285"/>
         <w:jc w:val="both"/>
         <w:rPr>
-          <w:b/>
-          <w:bCs/>
-        </w:rPr>
-      </w:pPr>
-      <w:r>
-        <w:rPr>
-          <w:b/>
-          <w:bCs/>
+          <w:rFonts w:ascii="Times New Roman" w:hAnsi="Times New Roman"/>
+          <w:b/>
+          <w:bCs/>
+          <w:sz w:val="20"/>
+          <w:szCs w:val="20"/>
+        </w:rPr>
+      </w:pPr>
+      <w:r>
+        <w:rPr>
+          <w:rFonts w:ascii="Times New Roman" w:hAnsi="Times New Roman"/>
+          <w:b/>
+          <w:bCs/>
+          <w:sz w:val="20"/>
+          <w:szCs w:val="20"/>
         </w:rPr>
         <w:t xml:space="preserve">Chapter 3. </w:t>
       </w:r>
       <w:r>
+        <w:rPr>
+          <w:rFonts w:ascii="Times New Roman" w:hAnsi="Times New Roman"/>
+          <w:sz w:val="20"/>
+          <w:szCs w:val="20"/>
+        </w:rPr>
         <w:tab/>
       </w:r>
       <w:r>
         <w:rPr>
-          <w:b/>
-          <w:bCs/>
+          <w:rFonts w:ascii="Times New Roman" w:hAnsi="Times New Roman"/>
+          <w:b/>
+          <w:bCs/>
+          <w:sz w:val="20"/>
+          <w:szCs w:val="20"/>
         </w:rPr>
         <w:t>Proposed Methodology</w:t>
       </w:r>
       <w:r>
+        <w:rPr>
+          <w:rFonts w:ascii="Times New Roman" w:hAnsi="Times New Roman"/>
+          <w:sz w:val="20"/>
+          <w:szCs w:val="20"/>
+        </w:rPr>
         <w:tab/>
       </w:r>
       <w:r>
+        <w:rPr>
+          <w:rFonts w:ascii="Times New Roman" w:hAnsi="Times New Roman"/>
+          <w:sz w:val="20"/>
+          <w:szCs w:val="20"/>
+        </w:rPr>
         <w:t xml:space="preserve">    10</w:t>
       </w:r>
     </w:p>
@@ -1244,23 +1594,53 @@
           <w:tab w:val="right" w:leader="dot" w:pos="8787"/>
         </w:tabs>
         <w:spacing w:after="120"/>
-        <w:ind w:left="720"/>
+        <w:ind w:left="-709" w:right="-285"/>
         <w:jc w:val="both"/>
-      </w:pPr>
-      <w:r>
+        <w:rPr>
+          <w:rFonts w:ascii="Times New Roman" w:hAnsi="Times New Roman"/>
+          <w:sz w:val="20"/>
+          <w:szCs w:val="20"/>
+        </w:rPr>
+      </w:pPr>
+      <w:r>
+        <w:rPr>
+          <w:rFonts w:ascii="Times New Roman" w:hAnsi="Times New Roman"/>
+          <w:sz w:val="20"/>
+          <w:szCs w:val="20"/>
+        </w:rPr>
         <w:t xml:space="preserve">3.1 </w:t>
       </w:r>
       <w:r>
+        <w:rPr>
+          <w:rFonts w:ascii="Times New Roman" w:hAnsi="Times New Roman"/>
+          <w:sz w:val="20"/>
+          <w:szCs w:val="20"/>
+        </w:rPr>
         <w:tab/>
         <w:t xml:space="preserve">    </w:t>
       </w:r>
       <w:r>
+        <w:rPr>
+          <w:rFonts w:ascii="Times New Roman" w:hAnsi="Times New Roman"/>
+          <w:sz w:val="20"/>
+          <w:szCs w:val="20"/>
+        </w:rPr>
         <w:t xml:space="preserve">System Design </w:t>
       </w:r>
       <w:r>
+        <w:rPr>
+          <w:rFonts w:ascii="Times New Roman" w:hAnsi="Times New Roman"/>
+          <w:sz w:val="20"/>
+          <w:szCs w:val="20"/>
+        </w:rPr>
         <w:tab/>
       </w:r>
       <w:r>
+        <w:rPr>
+          <w:rFonts w:ascii="Times New Roman" w:hAnsi="Times New Roman"/>
+          <w:sz w:val="20"/>
+          <w:szCs w:val="20"/>
+        </w:rPr>
         <w:t>11</w:t>
       </w:r>
     </w:p>
@@ -1271,26 +1651,61 @@
           <w:tab w:val="right" w:leader="dot" w:pos="8787"/>
         </w:tabs>
         <w:spacing w:after="120"/>
-        <w:ind w:left="720"/>
+        <w:ind w:left="-709" w:right="-285"/>
         <w:jc w:val="both"/>
-      </w:pPr>
-      <w:r>
+        <w:rPr>
+          <w:rFonts w:ascii="Times New Roman" w:hAnsi="Times New Roman"/>
+          <w:sz w:val="20"/>
+          <w:szCs w:val="20"/>
+        </w:rPr>
+      </w:pPr>
+      <w:r>
+        <w:rPr>
+          <w:rFonts w:ascii="Times New Roman" w:hAnsi="Times New Roman"/>
+          <w:sz w:val="20"/>
+          <w:szCs w:val="20"/>
+        </w:rPr>
         <w:t>3.2</w:t>
       </w:r>
       <w:r>
+        <w:rPr>
+          <w:rFonts w:ascii="Times New Roman" w:hAnsi="Times New Roman"/>
+          <w:sz w:val="20"/>
+          <w:szCs w:val="20"/>
+        </w:rPr>
         <w:tab/>
         <w:t xml:space="preserve">       </w:t>
       </w:r>
       <w:r>
+        <w:rPr>
+          <w:rFonts w:ascii="Times New Roman" w:hAnsi="Times New Roman"/>
+          <w:sz w:val="20"/>
+          <w:szCs w:val="20"/>
+        </w:rPr>
         <w:t xml:space="preserve">Modules Used </w:t>
       </w:r>
       <w:r>
+        <w:rPr>
+          <w:rFonts w:ascii="Times New Roman" w:hAnsi="Times New Roman"/>
+          <w:sz w:val="20"/>
+          <w:szCs w:val="20"/>
+        </w:rPr>
         <w:t>…</w:t>
       </w:r>
       <w:r>
+        <w:rPr>
+          <w:rFonts w:ascii="Times New Roman" w:hAnsi="Times New Roman"/>
+          <w:sz w:val="20"/>
+          <w:szCs w:val="20"/>
+        </w:rPr>
         <w:tab/>
       </w:r>
       <w:r>
+        <w:rPr>
+          <w:rFonts w:ascii="Times New Roman" w:hAnsi="Times New Roman"/>
+          <w:sz w:val="20"/>
+          <w:szCs w:val="20"/>
+        </w:rPr>
         <w:t>12</w:t>
       </w:r>
     </w:p>
@@ -1301,18 +1716,36 @@
           <w:tab w:val="right" w:leader="dot" w:pos="8787"/>
         </w:tabs>
         <w:spacing w:after="120"/>
-        <w:ind w:left="720"/>
+        <w:ind w:left="-709" w:right="-285"/>
         <w:jc w:val="both"/>
-      </w:pPr>
-      <w:r>
+        <w:rPr>
+          <w:rFonts w:ascii="Times New Roman" w:hAnsi="Times New Roman"/>
+          <w:sz w:val="20"/>
+          <w:szCs w:val="20"/>
+        </w:rPr>
+      </w:pPr>
+      <w:r>
+        <w:rPr>
+          <w:rFonts w:ascii="Times New Roman" w:hAnsi="Times New Roman"/>
+          <w:sz w:val="20"/>
+          <w:szCs w:val="20"/>
+        </w:rPr>
         <w:t xml:space="preserve">3.3       </w:t>
       </w:r>
-      <w:proofErr w:type="gramStart"/>
-      <w:r>
-        <w:t>Advantages  …</w:t>
-      </w:r>
-      <w:proofErr w:type="gramEnd"/>
-      <w:r>
+      <w:r>
+        <w:rPr>
+          <w:rFonts w:ascii="Times New Roman" w:hAnsi="Times New Roman"/>
+          <w:sz w:val="20"/>
+          <w:szCs w:val="20"/>
+        </w:rPr>
+        <w:t>Advantages …</w:t>
+      </w:r>
+      <w:r>
+        <w:rPr>
+          <w:rFonts w:ascii="Times New Roman" w:hAnsi="Times New Roman"/>
+          <w:sz w:val="20"/>
+          <w:szCs w:val="20"/>
+        </w:rPr>
         <w:t>………………………………………………………………………………………………….      12</w:t>
       </w:r>
     </w:p>
@@ -1323,19 +1756,53 @@
           <w:tab w:val="right" w:leader="dot" w:pos="8787"/>
         </w:tabs>
         <w:spacing w:after="120"/>
-        <w:ind w:left="720"/>
+        <w:ind w:left="-709" w:right="-285"/>
         <w:jc w:val="both"/>
-      </w:pPr>
-      <w:r>
+        <w:rPr>
+          <w:rFonts w:ascii="Times New Roman" w:hAnsi="Times New Roman"/>
+          <w:sz w:val="20"/>
+          <w:szCs w:val="20"/>
+        </w:rPr>
+      </w:pPr>
+      <w:r>
+        <w:rPr>
+          <w:rFonts w:ascii="Times New Roman" w:hAnsi="Times New Roman"/>
+          <w:sz w:val="20"/>
+          <w:szCs w:val="20"/>
+        </w:rPr>
         <w:t xml:space="preserve">3.4       Requirement </w:t>
       </w:r>
-      <w:proofErr w:type="gramStart"/>
-      <w:r>
-        <w:t>Specification  …</w:t>
-      </w:r>
-      <w:proofErr w:type="gramEnd"/>
-      <w:r>
-        <w:t>…………………………………………………………………………..      13</w:t>
+      <w:r>
+        <w:rPr>
+          <w:rFonts w:ascii="Times New Roman" w:hAnsi="Times New Roman"/>
+          <w:sz w:val="20"/>
+          <w:szCs w:val="20"/>
+        </w:rPr>
+        <w:t>Specification …</w:t>
+      </w:r>
+      <w:r>
+        <w:rPr>
+          <w:rFonts w:ascii="Times New Roman" w:hAnsi="Times New Roman"/>
+          <w:sz w:val="20"/>
+          <w:szCs w:val="20"/>
+        </w:rPr>
+        <w:t>………………………………………………………………………</w:t>
+      </w:r>
+      <w:r>
+        <w:rPr>
+          <w:rFonts w:ascii="Times New Roman" w:hAnsi="Times New Roman"/>
+          <w:sz w:val="20"/>
+          <w:szCs w:val="20"/>
+        </w:rPr>
+        <w:t>….</w:t>
+      </w:r>
+      <w:r>
+        <w:rPr>
+          <w:rFonts w:ascii="Times New Roman" w:hAnsi="Times New Roman"/>
+          <w:sz w:val="20"/>
+          <w:szCs w:val="20"/>
+        </w:rPr>
+        <w:t xml:space="preserve">      13</w:t>
       </w:r>
     </w:p>
     <w:p>
@@ -1346,39 +1813,67 @@
           <w:tab w:val="right" w:leader="dot" w:pos="8787"/>
         </w:tabs>
         <w:spacing w:after="120"/>
+        <w:ind w:left="-709" w:right="-285"/>
         <w:jc w:val="both"/>
         <w:rPr>
-          <w:b/>
-          <w:bCs/>
-        </w:rPr>
-      </w:pPr>
-      <w:r>
-        <w:rPr>
-          <w:b/>
-          <w:bCs/>
+          <w:rFonts w:ascii="Times New Roman" w:hAnsi="Times New Roman"/>
+          <w:b/>
+          <w:bCs/>
+          <w:sz w:val="20"/>
+          <w:szCs w:val="20"/>
+        </w:rPr>
+      </w:pPr>
+      <w:r>
+        <w:rPr>
+          <w:rFonts w:ascii="Times New Roman" w:hAnsi="Times New Roman"/>
+          <w:b/>
+          <w:bCs/>
+          <w:sz w:val="20"/>
+          <w:szCs w:val="20"/>
         </w:rPr>
         <w:t xml:space="preserve">Chapter 4. </w:t>
       </w:r>
       <w:r>
+        <w:rPr>
+          <w:rFonts w:ascii="Times New Roman" w:hAnsi="Times New Roman"/>
+          <w:sz w:val="20"/>
+          <w:szCs w:val="20"/>
+        </w:rPr>
         <w:tab/>
       </w:r>
       <w:r>
         <w:rPr>
-          <w:b/>
-          <w:bCs/>
+          <w:rFonts w:ascii="Times New Roman" w:hAnsi="Times New Roman"/>
+          <w:b/>
+          <w:bCs/>
+          <w:sz w:val="20"/>
+          <w:szCs w:val="20"/>
         </w:rPr>
         <w:t xml:space="preserve">Implementation and Results </w:t>
       </w:r>
       <w:r>
+        <w:rPr>
+          <w:rFonts w:ascii="Times New Roman" w:hAnsi="Times New Roman"/>
+          <w:sz w:val="20"/>
+          <w:szCs w:val="20"/>
+        </w:rPr>
         <w:tab/>
       </w:r>
       <w:r>
+        <w:rPr>
+          <w:rFonts w:ascii="Times New Roman" w:hAnsi="Times New Roman"/>
+          <w:sz w:val="20"/>
+          <w:szCs w:val="20"/>
+        </w:rPr>
         <w:t>15</w:t>
       </w:r>
       <w:r>
         <w:rPr>
-          <w:b/>
-          <w:bCs/>
+          <w:rFonts w:ascii="Times New Roman" w:hAnsi="Times New Roman"/>
+          <w:b/>
+          <w:bCs/>
+          <w:sz w:val="20"/>
+          <w:szCs w:val="20"/>
         </w:rPr>
         <w:t xml:space="preserve"> </w:t>
       </w:r>
@@ -1391,23 +1886,53 @@
           <w:tab w:val="right" w:leader="dot" w:pos="8787"/>
         </w:tabs>
         <w:spacing w:after="120"/>
-        <w:ind w:firstLine="720"/>
+        <w:ind w:left="-709" w:right="-285" w:firstLine="720"/>
         <w:jc w:val="both"/>
-      </w:pPr>
-      <w:r>
+        <w:rPr>
+          <w:rFonts w:ascii="Times New Roman" w:hAnsi="Times New Roman"/>
+          <w:sz w:val="20"/>
+          <w:szCs w:val="20"/>
+        </w:rPr>
+      </w:pPr>
+      <w:r>
+        <w:rPr>
+          <w:rFonts w:ascii="Times New Roman" w:hAnsi="Times New Roman"/>
+          <w:sz w:val="20"/>
+          <w:szCs w:val="20"/>
+        </w:rPr>
         <w:t xml:space="preserve">5.1. </w:t>
       </w:r>
       <w:r>
+        <w:rPr>
+          <w:rFonts w:ascii="Times New Roman" w:hAnsi="Times New Roman"/>
+          <w:sz w:val="20"/>
+          <w:szCs w:val="20"/>
+        </w:rPr>
         <w:tab/>
         <w:t>O</w:t>
       </w:r>
       <w:r>
+        <w:rPr>
+          <w:rFonts w:ascii="Times New Roman" w:hAnsi="Times New Roman"/>
+          <w:sz w:val="20"/>
+          <w:szCs w:val="20"/>
+        </w:rPr>
         <w:t xml:space="preserve">utput </w:t>
       </w:r>
       <w:r>
+        <w:rPr>
+          <w:rFonts w:ascii="Times New Roman" w:hAnsi="Times New Roman"/>
+          <w:sz w:val="20"/>
+          <w:szCs w:val="20"/>
+        </w:rPr>
         <w:tab/>
       </w:r>
       <w:r>
+        <w:rPr>
+          <w:rFonts w:ascii="Times New Roman" w:hAnsi="Times New Roman"/>
+          <w:sz w:val="20"/>
+          <w:szCs w:val="20"/>
+        </w:rPr>
         <w:t>16</w:t>
       </w:r>
     </w:p>
@@ -1419,33 +1944,58 @@
           <w:tab w:val="right" w:leader="dot" w:pos="8787"/>
         </w:tabs>
         <w:spacing w:after="120"/>
+        <w:ind w:left="-709" w:right="-285"/>
         <w:jc w:val="both"/>
         <w:rPr>
-          <w:b/>
-          <w:bCs/>
-        </w:rPr>
-      </w:pPr>
-      <w:r>
-        <w:rPr>
-          <w:b/>
-          <w:bCs/>
+          <w:rFonts w:ascii="Times New Roman" w:hAnsi="Times New Roman"/>
+          <w:b/>
+          <w:bCs/>
+          <w:sz w:val="20"/>
+          <w:szCs w:val="20"/>
+        </w:rPr>
+      </w:pPr>
+      <w:r>
+        <w:rPr>
+          <w:rFonts w:ascii="Times New Roman" w:hAnsi="Times New Roman"/>
+          <w:b/>
+          <w:bCs/>
+          <w:sz w:val="20"/>
+          <w:szCs w:val="20"/>
         </w:rPr>
         <w:t xml:space="preserve">Chapter 5. </w:t>
       </w:r>
       <w:r>
+        <w:rPr>
+          <w:rFonts w:ascii="Times New Roman" w:hAnsi="Times New Roman"/>
+          <w:sz w:val="20"/>
+          <w:szCs w:val="20"/>
+        </w:rPr>
         <w:tab/>
       </w:r>
       <w:r>
         <w:rPr>
-          <w:b/>
-          <w:bCs/>
+          <w:rFonts w:ascii="Times New Roman" w:hAnsi="Times New Roman"/>
+          <w:b/>
+          <w:bCs/>
+          <w:sz w:val="20"/>
+          <w:szCs w:val="20"/>
         </w:rPr>
         <w:t xml:space="preserve">Conclusion </w:t>
       </w:r>
       <w:r>
+        <w:rPr>
+          <w:rFonts w:ascii="Times New Roman" w:hAnsi="Times New Roman"/>
+          <w:sz w:val="20"/>
+          <w:szCs w:val="20"/>
+        </w:rPr>
         <w:tab/>
       </w:r>
       <w:r>
+        <w:rPr>
+          <w:rFonts w:ascii="Times New Roman" w:hAnsi="Times New Roman"/>
+          <w:sz w:val="20"/>
+          <w:szCs w:val="20"/>
+        </w:rPr>
         <w:t>17</w:t>
       </w:r>
     </w:p>
@@ -1456,32 +2006,43 @@
           <w:tab w:val="left" w:pos="1418"/>
         </w:tabs>
         <w:spacing w:after="120"/>
+        <w:ind w:left="-709" w:right="-285"/>
         <w:jc w:val="both"/>
         <w:rPr>
-          <w:b/>
-          <w:bCs/>
-        </w:rPr>
-      </w:pPr>
-      <w:proofErr w:type="spellStart"/>
-      <w:r>
-        <w:rPr>
-          <w:b/>
-          <w:bCs/>
-        </w:rPr>
-        <w:t>Github</w:t>
-      </w:r>
-      <w:proofErr w:type="spellEnd"/>
-      <w:r>
-        <w:rPr>
-          <w:b/>
-          <w:bCs/>
+          <w:rFonts w:ascii="Times New Roman" w:hAnsi="Times New Roman"/>
+          <w:b/>
+          <w:bCs/>
+          <w:sz w:val="20"/>
+          <w:szCs w:val="20"/>
+        </w:rPr>
+      </w:pPr>
+      <w:r>
+        <w:rPr>
+          <w:rFonts w:ascii="Times New Roman" w:hAnsi="Times New Roman"/>
+          <w:b/>
+          <w:bCs/>
+          <w:sz w:val="20"/>
+          <w:szCs w:val="20"/>
+        </w:rPr>
+        <w:t>GitHub</w:t>
+      </w:r>
+      <w:r>
+        <w:rPr>
+          <w:rFonts w:ascii="Times New Roman" w:hAnsi="Times New Roman"/>
+          <w:b/>
+          <w:bCs/>
+          <w:sz w:val="20"/>
+          <w:szCs w:val="20"/>
         </w:rPr>
         <w:t xml:space="preserve"> Link......................................................................................................................</w:t>
       </w:r>
       <w:r>
         <w:rPr>
-          <w:b/>
-          <w:bCs/>
+          <w:rFonts w:ascii="Times New Roman" w:hAnsi="Times New Roman"/>
+          <w:b/>
+          <w:bCs/>
+          <w:sz w:val="20"/>
+          <w:szCs w:val="20"/>
         </w:rPr>
         <w:t xml:space="preserve">            19</w:t>
       </w:r>
@@ -1493,45 +2054,69 @@
           <w:tab w:val="right" w:leader="dot" w:pos="8787"/>
         </w:tabs>
         <w:spacing w:after="120"/>
+        <w:ind w:left="-709" w:right="-285"/>
         <w:jc w:val="both"/>
         <w:rPr>
-          <w:b/>
-          <w:bCs/>
-        </w:rPr>
-      </w:pPr>
-      <w:r>
-        <w:rPr>
-          <w:b/>
-          <w:bCs/>
+          <w:rFonts w:ascii="Times New Roman" w:hAnsi="Times New Roman"/>
+          <w:b/>
+          <w:bCs/>
+          <w:sz w:val="20"/>
+          <w:szCs w:val="20"/>
+        </w:rPr>
+      </w:pPr>
+      <w:r>
+        <w:rPr>
+          <w:rFonts w:ascii="Times New Roman" w:hAnsi="Times New Roman"/>
+          <w:b/>
+          <w:bCs/>
+          <w:sz w:val="20"/>
+          <w:szCs w:val="20"/>
         </w:rPr>
         <w:t>References</w:t>
       </w:r>
       <w:r>
+        <w:rPr>
+          <w:rFonts w:ascii="Times New Roman" w:hAnsi="Times New Roman"/>
+          <w:sz w:val="20"/>
+          <w:szCs w:val="20"/>
+        </w:rPr>
         <w:tab/>
       </w:r>
       <w:r>
+        <w:rPr>
+          <w:rFonts w:ascii="Times New Roman" w:hAnsi="Times New Roman"/>
+          <w:sz w:val="20"/>
+          <w:szCs w:val="20"/>
+        </w:rPr>
         <w:tab/>
       </w:r>
-      <w:proofErr w:type="gramStart"/>
-      <w:r>
-        <w:rPr>
-          <w:b/>
-          <w:bCs/>
-        </w:rPr>
-        <w:t>…..</w:t>
-      </w:r>
-      <w:proofErr w:type="gramEnd"/>
-      <w:r>
-        <w:rPr>
-          <w:b/>
-          <w:bCs/>
+      <w:r>
+        <w:rPr>
+          <w:rFonts w:ascii="Times New Roman" w:hAnsi="Times New Roman"/>
+          <w:b/>
+          <w:bCs/>
+          <w:sz w:val="20"/>
+          <w:szCs w:val="20"/>
+        </w:rPr>
+        <w:t>….</w:t>
+      </w:r>
+      <w:r>
+        <w:rPr>
+          <w:rFonts w:ascii="Times New Roman" w:hAnsi="Times New Roman"/>
+          <w:b/>
+          <w:bCs/>
+          <w:sz w:val="20"/>
+          <w:szCs w:val="20"/>
         </w:rPr>
         <w:t xml:space="preserve">      19</w:t>
       </w:r>
       <w:r>
         <w:rPr>
-          <w:b/>
-          <w:bCs/>
+          <w:rFonts w:ascii="Times New Roman" w:hAnsi="Times New Roman"/>
+          <w:b/>
+          <w:bCs/>
+          <w:sz w:val="20"/>
+          <w:szCs w:val="20"/>
         </w:rPr>
         <w:t xml:space="preserve"> </w:t>
       </w:r>
@@ -1543,6 +2128,7 @@
           <w:tab w:val="right" w:leader="dot" w:pos="8221"/>
         </w:tabs>
         <w:spacing w:after="120"/>
+        <w:ind w:left="-709" w:right="-285"/>
         <w:jc w:val="both"/>
         <w:rPr>
           <w:b/>
@@ -1553,7 +2139,7 @@
     <w:p>
       <w:pPr>
         <w:spacing w:after="120"/>
-        <w:ind w:left="1260" w:hanging="1260"/>
+        <w:ind w:left="-709" w:right="-285" w:hanging="1260"/>
         <w:rPr>
           <w:b/>
         </w:rPr>
@@ -1562,7 +2148,7 @@
     <w:p>
       <w:pPr>
         <w:spacing w:after="120"/>
-        <w:ind w:left="1260" w:hanging="1260"/>
+        <w:ind w:left="-709" w:right="-285" w:hanging="1260"/>
         <w:rPr>
           <w:b/>
         </w:rPr>
@@ -1571,7 +2157,7 @@
     <w:p>
       <w:pPr>
         <w:spacing w:after="120"/>
-        <w:ind w:left="1260" w:hanging="1260"/>
+        <w:ind w:left="-709" w:right="-285" w:hanging="1260"/>
         <w:rPr>
           <w:b/>
         </w:rPr>
@@ -1580,7 +2166,7 @@
     <w:p>
       <w:pPr>
         <w:spacing w:after="120"/>
-        <w:ind w:left="1260" w:hanging="1260"/>
+        <w:ind w:left="-709" w:right="-285" w:hanging="1260"/>
         <w:rPr>
           <w:b/>
         </w:rPr>
@@ -1589,11 +2175,13 @@
     <w:p>
       <w:pPr>
         <w:spacing w:after="120"/>
+        <w:ind w:left="-709" w:right="-285"/>
       </w:pPr>
     </w:p>
     <w:p>
       <w:pPr>
         <w:spacing w:before="100" w:beforeAutospacing="1" w:after="100" w:afterAutospacing="1" w:line="360" w:lineRule="auto"/>
+        <w:ind w:left="-709" w:right="-285"/>
         <w:jc w:val="center"/>
         <w:rPr>
           <w:rFonts w:ascii="Times New Roman" w:hAnsi="Times New Roman"/>
@@ -1607,6 +2195,7 @@
     <w:p>
       <w:pPr>
         <w:spacing w:before="100" w:beforeAutospacing="1" w:after="100" w:afterAutospacing="1" w:line="360" w:lineRule="auto"/>
+        <w:ind w:left="-709" w:right="-285"/>
         <w:jc w:val="center"/>
         <w:rPr>
           <w:rFonts w:ascii="Times New Roman" w:hAnsi="Times New Roman"/>
@@ -1620,6 +2209,7 @@
     <w:p>
       <w:pPr>
         <w:spacing w:before="100" w:beforeAutospacing="1" w:after="100" w:afterAutospacing="1" w:line="360" w:lineRule="auto"/>
+        <w:ind w:left="-709" w:right="-285"/>
         <w:jc w:val="center"/>
         <w:rPr>
           <w:rFonts w:ascii="Times New Roman" w:hAnsi="Times New Roman"/>
@@ -1633,6 +2223,7 @@
     <w:p>
       <w:pPr>
         <w:spacing w:before="100" w:beforeAutospacing="1" w:after="100" w:afterAutospacing="1" w:line="360" w:lineRule="auto"/>
+        <w:ind w:left="-709" w:right="-285"/>
         <w:jc w:val="center"/>
         <w:rPr>
           <w:rFonts w:ascii="Times New Roman" w:hAnsi="Times New Roman"/>
@@ -1642,7 +2233,12 @@
           <w:szCs w:val="32"/>
         </w:rPr>
       </w:pPr>
-      <w:r>
+    </w:p>
+    <w:p>
+      <w:pPr>
+        <w:spacing w:before="100" w:beforeAutospacing="1" w:after="100" w:afterAutospacing="1" w:line="360" w:lineRule="auto"/>
+        <w:ind w:left="-709" w:right="-285"/>
+        <w:jc w:val="center"/>
         <w:rPr>
           <w:rFonts w:ascii="Times New Roman" w:hAnsi="Times New Roman"/>
           <w:b/>
@@ -1650,13 +2246,8 @@
           <w:sz w:val="32"/>
           <w:szCs w:val="32"/>
         </w:rPr>
-        <w:t>CHAPTER 1</w:t>
-      </w:r>
-    </w:p>
-    <w:p>
-      <w:pPr>
-        <w:spacing w:before="100" w:beforeAutospacing="1" w:after="100" w:afterAutospacing="1" w:line="360" w:lineRule="auto"/>
-        <w:jc w:val="center"/>
+      </w:pPr>
+      <w:r>
         <w:rPr>
           <w:rFonts w:ascii="Times New Roman" w:hAnsi="Times New Roman"/>
           <w:b/>
@@ -1664,8 +2255,15 @@
           <w:sz w:val="32"/>
           <w:szCs w:val="32"/>
         </w:rPr>
-      </w:pPr>
-      <w:r>
+        <w:lastRenderedPageBreak/>
+        <w:t>CHAPTER 1</w:t>
+      </w:r>
+    </w:p>
+    <w:p>
+      <w:pPr>
+        <w:spacing w:before="100" w:beforeAutospacing="1" w:after="100" w:afterAutospacing="1" w:line="360" w:lineRule="auto"/>
+        <w:ind w:left="-709" w:right="-285"/>
+        <w:jc w:val="center"/>
         <w:rPr>
           <w:rFonts w:ascii="Times New Roman" w:hAnsi="Times New Roman"/>
           <w:b/>
@@ -1673,8 +2271,7 @@
           <w:sz w:val="32"/>
           <w:szCs w:val="32"/>
         </w:rPr>
-        <w:t>INTRODUCTION</w:t>
-      </w:r>
+      </w:pPr>
       <w:r>
         <w:rPr>
           <w:rFonts w:ascii="Times New Roman" w:hAnsi="Times New Roman"/>
@@ -1683,7 +2280,7 @@
           <w:sz w:val="32"/>
           <w:szCs w:val="32"/>
         </w:rPr>
-        <w:br w:type="page"/>
+        <w:t>INTRODUCTION</w:t>
       </w:r>
       <w:r>
         <w:rPr>
@@ -1693,6 +2290,16 @@
           <w:sz w:val="32"/>
           <w:szCs w:val="32"/>
         </w:rPr>
+        <w:br w:type="page"/>
+      </w:r>
+      <w:r>
+        <w:rPr>
+          <w:rFonts w:ascii="Times New Roman" w:hAnsi="Times New Roman"/>
+          <w:b/>
+          <w:color w:val="000000"/>
+          <w:sz w:val="32"/>
+          <w:szCs w:val="32"/>
+        </w:rPr>
         <w:lastRenderedPageBreak/>
         <w:t xml:space="preserve"> </w:t>
       </w:r>
@@ -1710,6 +2317,7 @@
     <w:p>
       <w:pPr>
         <w:spacing w:before="100" w:beforeAutospacing="1" w:after="40" w:line="360" w:lineRule="auto"/>
+        <w:ind w:left="-709" w:right="-285"/>
         <w:jc w:val="both"/>
         <w:rPr>
           <w:rFonts w:ascii="Times New Roman" w:hAnsi="Times New Roman"/>
@@ -1743,7 +2351,7 @@
     <w:p>
       <w:pPr>
         <w:spacing w:before="100" w:beforeAutospacing="1" w:after="40" w:line="360" w:lineRule="auto"/>
-        <w:ind w:left="-567"/>
+        <w:ind w:left="-709" w:right="-285"/>
         <w:jc w:val="both"/>
         <w:rPr>
           <w:rFonts w:ascii="Times New Roman" w:hAnsi="Times New Roman"/>
@@ -1761,7 +2369,7 @@
           <w:sz w:val="26"/>
           <w:szCs w:val="26"/>
         </w:rPr>
-        <w:t xml:space="preserve">   </w:t>
+        <w:t>This summarizes a global analysis of plastic pollution. Assessing the pervasive issue, the study explores the environmental impact, socioeconomic consequences, and mitigation strategies. Utilizing comprehensive data sets, the research identifies key contributors to plastic pollution, highlighting geographical hotspots and the ecological ramifications. Additionally, it examines emerging technologies and policy interventions aimed at curbing plastic waste. The findings provide valuable insights for policymakers, environmentalists, and industries to collaboratively address this urgent global challenge, fostering sustainable practices and promoting a circular economy to mitigate the detrimental effects of plastic pollution on ecosystems and human well-being</w:t>
       </w:r>
       <w:r>
         <w:rPr>
@@ -1771,7 +2379,7 @@
           <w:sz w:val="26"/>
           <w:szCs w:val="26"/>
         </w:rPr>
-        <w:t>This summarizes a global analysis of plastic pollution. Assessing the pervasive issue, the study explores the environmental impact, socioeconomic consequences, and mitigation strategies. Utilizing comprehensive data sets, the research identifies key contributors to plastic pollution, highlighting geographical hotspots and the ecological ramifications. Additionally, it examines emerging technologies and policy interventions aimed at curbing plastic waste. The findings provide valuable insights for policymakers, environmentalists, and industries to collaboratively address this urgent global challenge, fostering sustainable practices and promoting a circular economy to mitigate the detrimental effects of plastic pollution on ecosystems and human well-being</w:t>
+        <w:t>.</w:t>
       </w:r>
     </w:p>
     <w:p>
@@ -1782,7 +2390,7 @@
           <w:numId w:val="9"/>
         </w:numPr>
         <w:spacing w:before="100" w:beforeAutospacing="1" w:after="40" w:line="360" w:lineRule="auto"/>
-        <w:ind w:left="-567" w:firstLine="0"/>
+        <w:ind w:left="-709" w:right="-285" w:firstLine="0"/>
         <w:contextualSpacing w:val="0"/>
         <w:jc w:val="both"/>
         <w:rPr>
@@ -1824,7 +2432,7 @@
       <w:pPr>
         <w:pStyle w:val="ListParagraph"/>
         <w:spacing w:before="100" w:beforeAutospacing="1" w:after="40" w:line="360" w:lineRule="auto"/>
-        <w:ind w:left="-567"/>
+        <w:ind w:left="-709" w:right="-285"/>
         <w:contextualSpacing w:val="0"/>
         <w:jc w:val="both"/>
         <w:rPr>
@@ -1852,7 +2460,7 @@
           <w:numId w:val="9"/>
         </w:numPr>
         <w:spacing w:before="100" w:beforeAutospacing="1" w:after="40" w:line="360" w:lineRule="auto"/>
-        <w:ind w:left="-567" w:firstLine="0"/>
+        <w:ind w:left="-709" w:right="-285" w:firstLine="0"/>
         <w:contextualSpacing w:val="0"/>
         <w:jc w:val="both"/>
         <w:rPr>
@@ -1912,7 +2520,7 @@
       <w:pPr>
         <w:pStyle w:val="ListParagraph"/>
         <w:spacing w:before="100" w:beforeAutospacing="1" w:after="40" w:line="360" w:lineRule="auto"/>
-        <w:ind w:left="-567"/>
+        <w:ind w:left="-709" w:right="-285"/>
         <w:contextualSpacing w:val="0"/>
         <w:jc w:val="both"/>
         <w:rPr>
@@ -1940,7 +2548,7 @@
           <w:numId w:val="9"/>
         </w:numPr>
         <w:spacing w:before="100" w:beforeAutospacing="1" w:after="40" w:line="360" w:lineRule="auto"/>
-        <w:ind w:left="-567" w:firstLine="0"/>
+        <w:ind w:left="-709" w:right="-285" w:firstLine="0"/>
         <w:contextualSpacing w:val="0"/>
         <w:jc w:val="both"/>
         <w:rPr>
@@ -1957,7 +2565,6 @@
           <w:sz w:val="28"/>
           <w:szCs w:val="28"/>
         </w:rPr>
-        <w:lastRenderedPageBreak/>
         <w:t>Expected Outcomes</w:t>
       </w:r>
       <w:r>
@@ -1974,7 +2581,7 @@
       <w:pPr>
         <w:pStyle w:val="ListParagraph"/>
         <w:spacing w:before="100" w:beforeAutospacing="1" w:after="40" w:line="360" w:lineRule="auto"/>
-        <w:ind w:left="-567"/>
+        <w:ind w:left="-709" w:right="-285"/>
         <w:contextualSpacing w:val="0"/>
         <w:jc w:val="both"/>
         <w:rPr>
@@ -1991,6 +2598,7 @@
           <w:sz w:val="26"/>
           <w:szCs w:val="26"/>
         </w:rPr>
+        <w:lastRenderedPageBreak/>
         <w:t xml:space="preserve">  </w:t>
       </w:r>
       <w:r>
@@ -2006,6 +2614,7 @@
     <w:p>
       <w:pPr>
         <w:spacing w:before="100" w:beforeAutospacing="1" w:after="40" w:line="360" w:lineRule="auto"/>
+        <w:ind w:left="-709" w:right="-285"/>
         <w:jc w:val="both"/>
         <w:rPr>
           <w:rFonts w:ascii="Times New Roman" w:hAnsi="Times New Roman"/>
@@ -2017,7 +2626,7 @@
     <w:p>
       <w:pPr>
         <w:spacing w:before="100" w:beforeAutospacing="1" w:after="40" w:line="360" w:lineRule="auto"/>
-        <w:ind w:left="-567"/>
+        <w:ind w:left="-709" w:right="-285"/>
         <w:jc w:val="both"/>
         <w:rPr>
           <w:rFonts w:ascii="Times New Roman" w:hAnsi="Times New Roman"/>
@@ -2030,6 +2639,7 @@
     <w:p>
       <w:pPr>
         <w:spacing w:before="100" w:beforeAutospacing="1" w:after="40" w:line="360" w:lineRule="auto"/>
+        <w:ind w:left="-709" w:right="-285"/>
         <w:jc w:val="center"/>
         <w:rPr>
           <w:rFonts w:ascii="Times New Roman" w:hAnsi="Times New Roman"/>
@@ -2051,6 +2661,7 @@
     <w:p>
       <w:pPr>
         <w:spacing w:before="100" w:beforeAutospacing="1" w:after="100" w:afterAutospacing="1" w:line="360" w:lineRule="auto"/>
+        <w:ind w:left="-709" w:right="-285"/>
         <w:jc w:val="center"/>
         <w:rPr>
           <w:rFonts w:ascii="Times New Roman" w:hAnsi="Times New Roman"/>
@@ -2075,6 +2686,7 @@
     <w:p>
       <w:pPr>
         <w:spacing w:before="100" w:beforeAutospacing="1" w:after="40" w:line="360" w:lineRule="auto"/>
+        <w:ind w:left="-709" w:right="-285"/>
         <w:jc w:val="center"/>
         <w:rPr>
           <w:rFonts w:ascii="Times New Roman" w:hAnsi="Times New Roman"/>
@@ -2119,6 +2731,7 @@
     <w:p>
       <w:pPr>
         <w:spacing w:before="100" w:beforeAutospacing="1" w:after="40" w:line="360" w:lineRule="auto"/>
+        <w:ind w:left="-709" w:right="-285"/>
         <w:jc w:val="center"/>
         <w:rPr>
           <w:rFonts w:ascii="Times New Roman" w:hAnsi="Times New Roman"/>
@@ -2148,7 +2761,7 @@
           <w:numId w:val="2"/>
         </w:numPr>
         <w:spacing w:beforeAutospacing="1" w:after="40" w:line="360" w:lineRule="auto"/>
-        <w:ind w:left="0" w:firstLine="0"/>
+        <w:ind w:left="-709" w:right="-285" w:firstLine="0"/>
         <w:jc w:val="both"/>
         <w:rPr>
           <w:rFonts w:ascii="Times New Roman" w:hAnsi="Times New Roman"/>
@@ -2173,7 +2786,7 @@
       <w:pPr>
         <w:pStyle w:val="ListParagraph"/>
         <w:spacing w:beforeAutospacing="1" w:after="40" w:line="360" w:lineRule="auto"/>
-        <w:ind w:left="0"/>
+        <w:ind w:left="-709" w:right="-285"/>
         <w:jc w:val="both"/>
         <w:rPr>
           <w:rFonts w:ascii="Times New Roman" w:hAnsi="Times New Roman"/>
@@ -2207,7 +2820,7 @@
         <w:autoSpaceDN w:val="0"/>
         <w:adjustRightInd w:val="0"/>
         <w:spacing w:before="100" w:beforeAutospacing="1" w:after="40" w:line="360" w:lineRule="auto"/>
-        <w:ind w:left="0"/>
+        <w:ind w:left="-709" w:right="-285"/>
         <w:contextualSpacing w:val="0"/>
         <w:jc w:val="both"/>
         <w:rPr>
@@ -2244,7 +2857,7 @@
         <w:autoSpaceDN w:val="0"/>
         <w:adjustRightInd w:val="0"/>
         <w:spacing w:before="100" w:beforeAutospacing="1" w:after="40" w:line="360" w:lineRule="auto"/>
-        <w:ind w:left="0"/>
+        <w:ind w:left="-709" w:right="-285"/>
         <w:contextualSpacing w:val="0"/>
         <w:jc w:val="both"/>
         <w:rPr>
@@ -2270,23 +2883,39 @@
         </w:rPr>
         <w:t xml:space="preserve">The elastic design, also known as the allowable stress method (or Working stress method), is a traditional design method based on steel's elastic properties. This design approach restricts </w:t>
       </w:r>
-      <w:proofErr w:type="gramStart"/>
       <w:r>
         <w:rPr>
           <w:rFonts w:ascii="Times New Roman" w:hAnsi="Times New Roman"/>
           <w:sz w:val="26"/>
           <w:szCs w:val="26"/>
         </w:rPr>
-        <w:t>the  material's</w:t>
-      </w:r>
-      <w:proofErr w:type="gramEnd"/>
+        <w:t xml:space="preserve">the material’s structural usefulness to a certain permissible tension, which is </w:t>
+      </w:r>
+      <w:proofErr w:type="gramStart"/>
       <w:r>
         <w:rPr>
           <w:rFonts w:ascii="Times New Roman" w:hAnsi="Times New Roman"/>
           <w:sz w:val="26"/>
           <w:szCs w:val="26"/>
         </w:rPr>
-        <w:t xml:space="preserve">  structural  usefulness  to  a  certain  permissible  tension,  which  is  far  below  the elastic limit. Working load stresses must not surpass the prescribed permissible stresses, which are calculated by multiplying the yield stress of steel by an appropriate factor of protection. Beyond the elastic stress, the elastic design does not take into account the material's strength. As a result, structures built using this approach will be heavier than structures designed using plastic methods; but, in many situations, elastic construction will require less stability bracing. The ultimate load, rather than the yield stress, is used as the design criterion in the plastic design of a structure. The word "plastic" came about because the ultimate load is determined by the strength of steel in the plastic range. This approach is also known as the ultimate load design method or load factor design method. In this process, the steel's strength beyond the yield stress is completely exploited. This method is fast and offers a logical approach to structure analysis. </w:t>
+        <w:t>far</w:t>
+      </w:r>
+      <w:r>
+        <w:rPr>
+          <w:rFonts w:ascii="Times New Roman" w:hAnsi="Times New Roman"/>
+          <w:sz w:val="26"/>
+          <w:szCs w:val="26"/>
+        </w:rPr>
+        <w:t xml:space="preserve">  below</w:t>
+      </w:r>
+      <w:proofErr w:type="gramEnd"/>
+      <w:r>
+        <w:rPr>
+          <w:rFonts w:ascii="Times New Roman" w:hAnsi="Times New Roman"/>
+          <w:sz w:val="26"/>
+          <w:szCs w:val="26"/>
+        </w:rPr>
+        <w:t xml:space="preserve">  the elastic limit. Working load stresses must not surpass the prescribed permissible stresses, which are calculated by multiplying the yield stress of steel by an appropriate factor of protection. Beyond the elastic stress, the elastic design does not take into account the material's strength. As a result, structures built using this approach will be heavier than structures designed using plastic methods; but, in many situations, elastic construction will require less stability bracing. The ultimate load, rather than the yield stress, is used as the design criterion in the plastic design of a structure. The word "plastic" came about because the ultimate load is determined by the strength of steel in the plastic range. This approach is also known as the ultimate load design method or load factor design method. In this process, the steel's strength beyond the yield stress is completely exploited. This method is fast and offers a logical approach to structure analysis. </w:t>
       </w:r>
       <w:proofErr w:type="gramStart"/>
       <w:r>
@@ -2314,7 +2943,7 @@
         <w:autoSpaceDN w:val="0"/>
         <w:adjustRightInd w:val="0"/>
         <w:spacing w:before="100" w:beforeAutospacing="1" w:after="40" w:line="360" w:lineRule="auto"/>
-        <w:ind w:left="0"/>
+        <w:ind w:left="-709" w:right="-285"/>
         <w:contextualSpacing w:val="0"/>
         <w:jc w:val="both"/>
         <w:rPr>
@@ -2328,6 +2957,7 @@
     <w:p>
       <w:pPr>
         <w:spacing w:before="100" w:beforeAutospacing="1" w:after="100" w:afterAutospacing="1" w:line="360" w:lineRule="auto"/>
+        <w:ind w:left="-709" w:right="-285"/>
         <w:jc w:val="center"/>
         <w:rPr>
           <w:rFonts w:ascii="Times New Roman" w:hAnsi="Times New Roman"/>
@@ -2341,6 +2971,7 @@
     <w:p>
       <w:pPr>
         <w:spacing w:before="100" w:beforeAutospacing="1" w:after="100" w:afterAutospacing="1" w:line="360" w:lineRule="auto"/>
+        <w:ind w:left="-709" w:right="-285"/>
         <w:jc w:val="center"/>
         <w:rPr>
           <w:rFonts w:ascii="Times New Roman" w:hAnsi="Times New Roman"/>
@@ -2354,6 +2985,7 @@
     <w:p>
       <w:pPr>
         <w:spacing w:before="100" w:beforeAutospacing="1" w:after="100" w:afterAutospacing="1" w:line="360" w:lineRule="auto"/>
+        <w:ind w:left="-709" w:right="-285"/>
         <w:jc w:val="center"/>
         <w:rPr>
           <w:rFonts w:ascii="Times New Roman" w:hAnsi="Times New Roman"/>
@@ -2367,6 +2999,7 @@
     <w:p>
       <w:pPr>
         <w:spacing w:before="100" w:beforeAutospacing="1" w:after="100" w:afterAutospacing="1" w:line="360" w:lineRule="auto"/>
+        <w:ind w:left="-709" w:right="-285"/>
         <w:jc w:val="center"/>
         <w:rPr>
           <w:rFonts w:ascii="Times New Roman" w:hAnsi="Times New Roman"/>
@@ -2380,6 +3013,7 @@
     <w:p>
       <w:pPr>
         <w:spacing w:before="100" w:beforeAutospacing="1" w:after="100" w:afterAutospacing="1" w:line="360" w:lineRule="auto"/>
+        <w:ind w:left="-709" w:right="-285"/>
         <w:jc w:val="center"/>
         <w:rPr>
           <w:rFonts w:ascii="Times New Roman" w:hAnsi="Times New Roman"/>
@@ -2393,6 +3027,7 @@
     <w:p>
       <w:pPr>
         <w:spacing w:before="100" w:beforeAutospacing="1" w:after="100" w:afterAutospacing="1" w:line="360" w:lineRule="auto"/>
+        <w:ind w:left="-709" w:right="-285"/>
         <w:jc w:val="center"/>
         <w:rPr>
           <w:rFonts w:ascii="Times New Roman" w:hAnsi="Times New Roman"/>
@@ -2406,6 +3041,7 @@
     <w:p>
       <w:pPr>
         <w:spacing w:before="100" w:beforeAutospacing="1" w:after="100" w:afterAutospacing="1" w:line="360" w:lineRule="auto"/>
+        <w:ind w:left="-709" w:right="-285"/>
         <w:jc w:val="center"/>
         <w:rPr>
           <w:rFonts w:ascii="Times New Roman" w:hAnsi="Times New Roman"/>
@@ -2419,6 +3055,7 @@
     <w:p>
       <w:pPr>
         <w:spacing w:beforeAutospacing="1" w:afterAutospacing="1" w:line="360" w:lineRule="auto"/>
+        <w:ind w:left="-709" w:right="-285"/>
         <w:rPr>
           <w:rFonts w:ascii="Times New Roman" w:hAnsi="Times New Roman"/>
           <w:b/>
@@ -2432,6 +3069,7 @@
     <w:p>
       <w:pPr>
         <w:spacing w:before="100" w:beforeAutospacing="1" w:after="100" w:afterAutospacing="1" w:line="360" w:lineRule="auto"/>
+        <w:ind w:left="-709" w:right="-285"/>
         <w:jc w:val="center"/>
         <w:rPr>
           <w:rFonts w:ascii="Times New Roman" w:hAnsi="Times New Roman"/>
@@ -2458,6 +3096,7 @@
         <w:autoSpaceDN w:val="0"/>
         <w:adjustRightInd w:val="0"/>
         <w:spacing w:before="100" w:beforeAutospacing="1" w:after="40" w:line="360" w:lineRule="auto"/>
+        <w:ind w:left="-709" w:right="-285"/>
         <w:jc w:val="center"/>
         <w:rPr>
           <w:rFonts w:ascii="Times New Roman" w:hAnsi="Times New Roman"/>
@@ -2500,6 +3139,7 @@
     <w:p>
       <w:pPr>
         <w:spacing w:before="100" w:beforeAutospacing="1" w:after="40" w:line="360" w:lineRule="auto"/>
+        <w:ind w:left="-709" w:right="-285"/>
         <w:jc w:val="center"/>
         <w:rPr>
           <w:rFonts w:ascii="Times New Roman" w:hAnsi="Times New Roman"/>
@@ -2528,7 +3168,7 @@
           <w:numId w:val="3"/>
         </w:numPr>
         <w:spacing w:before="100" w:beforeAutospacing="1" w:after="40" w:line="360" w:lineRule="auto"/>
-        <w:ind w:left="-426" w:firstLine="0"/>
+        <w:ind w:left="-709" w:right="-285" w:firstLine="0"/>
         <w:contextualSpacing w:val="0"/>
         <w:jc w:val="both"/>
         <w:rPr>
@@ -2556,7 +3196,7 @@
           <w:numId w:val="3"/>
         </w:numPr>
         <w:spacing w:before="100" w:beforeAutospacing="1" w:after="40" w:line="360" w:lineRule="auto"/>
-        <w:ind w:left="284"/>
+        <w:ind w:left="-709" w:right="-285"/>
         <w:jc w:val="both"/>
         <w:rPr>
           <w:rFonts w:ascii="Times New Roman" w:hAnsi="Times New Roman"/>
@@ -2579,7 +3219,7 @@
       <w:pPr>
         <w:pStyle w:val="ListParagraph"/>
         <w:spacing w:before="100" w:beforeAutospacing="1" w:after="40" w:line="360" w:lineRule="auto"/>
-        <w:ind w:left="709"/>
+        <w:ind w:left="-709" w:right="-285"/>
         <w:jc w:val="both"/>
         <w:rPr>
           <w:rFonts w:ascii="Times New Roman" w:hAnsi="Times New Roman"/>
@@ -2593,7 +3233,7 @@
       <w:pPr>
         <w:pStyle w:val="ListParagraph"/>
         <w:spacing w:before="100" w:beforeAutospacing="1" w:after="40" w:line="360" w:lineRule="auto"/>
-        <w:ind w:left="-426"/>
+        <w:ind w:left="-709" w:right="-285"/>
         <w:jc w:val="both"/>
         <w:rPr>
           <w:rFonts w:ascii="Times New Roman" w:hAnsi="Times New Roman"/>
@@ -2642,7 +3282,7 @@
     <w:p>
       <w:pPr>
         <w:spacing w:before="100" w:beforeAutospacing="1" w:after="40" w:line="360" w:lineRule="auto"/>
-        <w:ind w:left="-426"/>
+        <w:ind w:left="-709" w:right="-285"/>
         <w:jc w:val="both"/>
         <w:rPr>
           <w:rFonts w:ascii="Times New Roman" w:hAnsi="Times New Roman"/>
@@ -2673,7 +3313,7 @@
     <w:p>
       <w:pPr>
         <w:spacing w:before="100" w:beforeAutospacing="1" w:after="40" w:line="360" w:lineRule="auto"/>
-        <w:ind w:left="-426"/>
+        <w:ind w:left="-709" w:right="-285"/>
         <w:jc w:val="both"/>
         <w:rPr>
           <w:rFonts w:ascii="Times New Roman" w:hAnsi="Times New Roman"/>
@@ -2714,7 +3354,7 @@
       <w:pPr>
         <w:pStyle w:val="ListParagraph"/>
         <w:spacing w:before="100" w:beforeAutospacing="1" w:after="40" w:line="360" w:lineRule="auto"/>
-        <w:ind w:left="0"/>
+        <w:ind w:left="-709" w:right="-285"/>
         <w:contextualSpacing w:val="0"/>
         <w:jc w:val="both"/>
         <w:rPr>
@@ -2733,7 +3373,7 @@
           <w:numId w:val="3"/>
         </w:numPr>
         <w:spacing w:before="100" w:beforeAutospacing="1" w:after="40" w:line="360" w:lineRule="auto"/>
-        <w:ind w:left="-426" w:firstLine="0"/>
+        <w:ind w:left="-709" w:right="-285" w:firstLine="0"/>
         <w:contextualSpacing w:val="0"/>
         <w:jc w:val="both"/>
         <w:rPr>
@@ -2766,7 +3406,7 @@
       <w:pPr>
         <w:pStyle w:val="ListParagraph"/>
         <w:spacing w:before="100" w:beforeAutospacing="1" w:after="40" w:line="360" w:lineRule="auto"/>
-        <w:ind w:left="0"/>
+        <w:ind w:left="-709" w:right="-285"/>
         <w:contextualSpacing w:val="0"/>
         <w:jc w:val="both"/>
         <w:rPr>
@@ -2790,7 +3430,7 @@
       <w:pPr>
         <w:pStyle w:val="ListParagraph"/>
         <w:spacing w:before="100" w:beforeAutospacing="1" w:after="40" w:line="360" w:lineRule="auto"/>
-        <w:ind w:left="0"/>
+        <w:ind w:left="-709" w:right="-285"/>
         <w:contextualSpacing w:val="0"/>
         <w:jc w:val="both"/>
         <w:rPr>
@@ -2864,7 +3504,7 @@
           <w:numId w:val="3"/>
         </w:numPr>
         <w:spacing w:before="100" w:beforeAutospacing="1" w:after="40" w:line="360" w:lineRule="auto"/>
-        <w:ind w:left="-426" w:firstLine="0"/>
+        <w:ind w:left="-709" w:right="-285" w:firstLine="0"/>
         <w:contextualSpacing w:val="0"/>
         <w:jc w:val="both"/>
         <w:rPr>
@@ -2881,7 +3521,6 @@
           <w:sz w:val="28"/>
           <w:szCs w:val="28"/>
         </w:rPr>
-        <w:lastRenderedPageBreak/>
         <w:t>Advantages</w:t>
       </w:r>
     </w:p>
@@ -2893,7 +3532,7 @@
           <w:numId w:val="45"/>
         </w:numPr>
         <w:spacing w:before="100" w:beforeAutospacing="1" w:after="40" w:line="360" w:lineRule="auto"/>
-        <w:ind w:left="284" w:hanging="142"/>
+        <w:ind w:left="-709" w:right="-285" w:hanging="142"/>
         <w:jc w:val="both"/>
         <w:rPr>
           <w:rFonts w:ascii="Times New Roman" w:hAnsi="Times New Roman"/>
@@ -2920,7 +3559,7 @@
           <w:numId w:val="45"/>
         </w:numPr>
         <w:spacing w:before="100" w:beforeAutospacing="1" w:after="40" w:line="360" w:lineRule="auto"/>
-        <w:ind w:left="284" w:hanging="142"/>
+        <w:ind w:left="-709" w:right="-285" w:hanging="142"/>
         <w:jc w:val="both"/>
         <w:rPr>
           <w:rFonts w:ascii="Times New Roman" w:hAnsi="Times New Roman"/>
@@ -2936,6 +3575,7 @@
           <w:sz w:val="26"/>
           <w:szCs w:val="26"/>
         </w:rPr>
+        <w:lastRenderedPageBreak/>
         <w:t>Facilitates effective collaboration among diverse stakeholders globally.</w:t>
       </w:r>
     </w:p>
@@ -2947,7 +3587,7 @@
           <w:numId w:val="45"/>
         </w:numPr>
         <w:spacing w:before="100" w:beforeAutospacing="1" w:after="40" w:line="360" w:lineRule="auto"/>
-        <w:ind w:left="284" w:hanging="142"/>
+        <w:ind w:left="-709" w:right="-285" w:hanging="142"/>
         <w:jc w:val="both"/>
         <w:rPr>
           <w:rFonts w:ascii="Times New Roman" w:hAnsi="Times New Roman"/>
@@ -2974,7 +3614,7 @@
           <w:numId w:val="45"/>
         </w:numPr>
         <w:spacing w:before="100" w:beforeAutospacing="1" w:after="40" w:line="360" w:lineRule="auto"/>
-        <w:ind w:left="284" w:hanging="142"/>
+        <w:ind w:left="-709" w:right="-285" w:hanging="142"/>
         <w:jc w:val="both"/>
         <w:rPr>
           <w:rFonts w:ascii="Times New Roman" w:hAnsi="Times New Roman"/>
@@ -3001,7 +3641,7 @@
           <w:numId w:val="45"/>
         </w:numPr>
         <w:spacing w:before="100" w:beforeAutospacing="1" w:after="40" w:line="360" w:lineRule="auto"/>
-        <w:ind w:left="284" w:hanging="142"/>
+        <w:ind w:left="-709" w:right="-285" w:hanging="142"/>
         <w:jc w:val="both"/>
         <w:rPr>
           <w:rFonts w:ascii="Times New Roman" w:hAnsi="Times New Roman"/>
@@ -3028,7 +3668,7 @@
           <w:numId w:val="45"/>
         </w:numPr>
         <w:spacing w:before="100" w:beforeAutospacing="1" w:after="40" w:line="360" w:lineRule="auto"/>
-        <w:ind w:left="284" w:hanging="142"/>
+        <w:ind w:left="-709" w:right="-285" w:hanging="142"/>
         <w:jc w:val="both"/>
         <w:rPr>
           <w:rFonts w:ascii="Times New Roman" w:hAnsi="Times New Roman"/>
@@ -3055,7 +3695,7 @@
           <w:numId w:val="45"/>
         </w:numPr>
         <w:spacing w:before="100" w:beforeAutospacing="1" w:after="40" w:line="360" w:lineRule="auto"/>
-        <w:ind w:left="284" w:hanging="142"/>
+        <w:ind w:left="-709" w:right="-285" w:hanging="142"/>
         <w:jc w:val="both"/>
         <w:rPr>
           <w:rFonts w:ascii="Times New Roman" w:hAnsi="Times New Roman"/>
@@ -3082,7 +3722,7 @@
           <w:numId w:val="45"/>
         </w:numPr>
         <w:spacing w:before="100" w:beforeAutospacing="1" w:after="40" w:line="360" w:lineRule="auto"/>
-        <w:ind w:left="284" w:hanging="142"/>
+        <w:ind w:left="-709" w:right="-285" w:hanging="142"/>
         <w:jc w:val="both"/>
         <w:rPr>
           <w:rFonts w:ascii="Times New Roman" w:hAnsi="Times New Roman"/>
@@ -3109,7 +3749,7 @@
           <w:numId w:val="45"/>
         </w:numPr>
         <w:spacing w:before="100" w:beforeAutospacing="1" w:after="40" w:line="360" w:lineRule="auto"/>
-        <w:ind w:left="284" w:hanging="142"/>
+        <w:ind w:left="-709" w:right="-285" w:hanging="142"/>
         <w:jc w:val="both"/>
         <w:rPr>
           <w:rFonts w:ascii="Times New Roman" w:hAnsi="Times New Roman"/>
@@ -3136,7 +3776,7 @@
           <w:numId w:val="45"/>
         </w:numPr>
         <w:spacing w:before="100" w:beforeAutospacing="1" w:after="40" w:line="360" w:lineRule="auto"/>
-        <w:ind w:left="284" w:hanging="142"/>
+        <w:ind w:left="-709" w:right="-285" w:hanging="142"/>
         <w:jc w:val="both"/>
         <w:rPr>
           <w:rFonts w:ascii="Times New Roman" w:hAnsi="Times New Roman"/>
@@ -3163,7 +3803,7 @@
           <w:numId w:val="45"/>
         </w:numPr>
         <w:spacing w:before="100" w:beforeAutospacing="1" w:after="40" w:line="360" w:lineRule="auto"/>
-        <w:ind w:left="284" w:hanging="142"/>
+        <w:ind w:left="-709" w:right="-285" w:hanging="142"/>
         <w:jc w:val="both"/>
         <w:rPr>
           <w:rFonts w:ascii="Times New Roman" w:hAnsi="Times New Roman"/>
@@ -3190,7 +3830,7 @@
           <w:numId w:val="45"/>
         </w:numPr>
         <w:spacing w:before="100" w:beforeAutospacing="1" w:after="40" w:line="360" w:lineRule="auto"/>
-        <w:ind w:left="284" w:hanging="142"/>
+        <w:ind w:left="-709" w:right="-285" w:hanging="142"/>
         <w:jc w:val="both"/>
         <w:rPr>
           <w:rFonts w:ascii="Times New Roman" w:hAnsi="Times New Roman"/>
@@ -3217,7 +3857,7 @@
           <w:numId w:val="45"/>
         </w:numPr>
         <w:spacing w:before="100" w:beforeAutospacing="1" w:after="40" w:line="360" w:lineRule="auto"/>
-        <w:ind w:left="284" w:hanging="142"/>
+        <w:ind w:left="-709" w:right="-285" w:hanging="142"/>
         <w:jc w:val="both"/>
         <w:rPr>
           <w:rFonts w:ascii="Times New Roman" w:hAnsi="Times New Roman"/>
@@ -3244,7 +3884,7 @@
           <w:numId w:val="45"/>
         </w:numPr>
         <w:spacing w:before="100" w:beforeAutospacing="1" w:after="40" w:line="360" w:lineRule="auto"/>
-        <w:ind w:left="284" w:hanging="142"/>
+        <w:ind w:left="-709" w:right="-285" w:hanging="142"/>
         <w:jc w:val="both"/>
         <w:rPr>
           <w:rFonts w:ascii="Times New Roman" w:hAnsi="Times New Roman"/>
@@ -3271,7 +3911,7 @@
           <w:numId w:val="3"/>
         </w:numPr>
         <w:spacing w:before="100" w:beforeAutospacing="1" w:after="40" w:line="360" w:lineRule="auto"/>
-        <w:ind w:left="-284" w:firstLine="0"/>
+        <w:ind w:left="-709" w:right="-285" w:firstLine="0"/>
         <w:contextualSpacing w:val="0"/>
         <w:jc w:val="both"/>
         <w:rPr>
@@ -3308,7 +3948,7 @@
           <w:numId w:val="27"/>
         </w:numPr>
         <w:spacing w:before="100" w:beforeAutospacing="1" w:after="40" w:line="360" w:lineRule="auto"/>
-        <w:ind w:left="426"/>
+        <w:ind w:left="-709" w:right="-285"/>
         <w:contextualSpacing w:val="0"/>
         <w:jc w:val="both"/>
         <w:rPr>
@@ -3366,7 +4006,7 @@
           <w:numId w:val="42"/>
         </w:numPr>
         <w:spacing w:before="100" w:beforeAutospacing="1" w:after="40" w:line="360" w:lineRule="auto"/>
-        <w:ind w:left="426"/>
+        <w:ind w:left="-709" w:right="-285"/>
         <w:jc w:val="both"/>
         <w:rPr>
           <w:rFonts w:ascii="Times New Roman" w:hAnsi="Times New Roman"/>
@@ -3393,7 +4033,7 @@
           <w:numId w:val="42"/>
         </w:numPr>
         <w:spacing w:before="100" w:beforeAutospacing="1" w:after="40" w:line="360" w:lineRule="auto"/>
-        <w:ind w:left="426"/>
+        <w:ind w:left="-709" w:right="-285"/>
         <w:jc w:val="both"/>
         <w:rPr>
           <w:rFonts w:ascii="Times New Roman" w:hAnsi="Times New Roman"/>
@@ -3420,7 +4060,7 @@
           <w:numId w:val="42"/>
         </w:numPr>
         <w:spacing w:before="100" w:beforeAutospacing="1" w:after="40" w:line="360" w:lineRule="auto"/>
-        <w:ind w:left="426"/>
+        <w:ind w:left="-709" w:right="-285"/>
         <w:jc w:val="both"/>
         <w:rPr>
           <w:rFonts w:ascii="Times New Roman" w:hAnsi="Times New Roman"/>
@@ -3447,7 +4087,7 @@
           <w:numId w:val="42"/>
         </w:numPr>
         <w:spacing w:before="100" w:beforeAutospacing="1" w:after="40" w:line="360" w:lineRule="auto"/>
-        <w:ind w:left="426"/>
+        <w:ind w:left="-709" w:right="-285"/>
         <w:jc w:val="both"/>
         <w:rPr>
           <w:rFonts w:ascii="Times New Roman" w:hAnsi="Times New Roman"/>
@@ -3470,7 +4110,7 @@
       <w:pPr>
         <w:pStyle w:val="ListParagraph"/>
         <w:spacing w:before="100" w:beforeAutospacing="1" w:after="40" w:line="360" w:lineRule="auto"/>
-        <w:ind w:left="-284"/>
+        <w:ind w:left="-709" w:right="-285"/>
         <w:contextualSpacing w:val="0"/>
         <w:jc w:val="both"/>
         <w:rPr>
@@ -3486,6 +4126,7 @@
       <w:pPr>
         <w:pStyle w:val="ListParagraph"/>
         <w:spacing w:before="100" w:beforeAutospacing="1" w:after="40" w:line="360" w:lineRule="auto"/>
+        <w:ind w:left="-709" w:right="-285"/>
         <w:contextualSpacing w:val="0"/>
         <w:jc w:val="both"/>
         <w:rPr>
@@ -3500,6 +4141,7 @@
       <w:pPr>
         <w:pStyle w:val="ListParagraph"/>
         <w:spacing w:before="100" w:beforeAutospacing="1" w:after="40" w:line="360" w:lineRule="auto"/>
+        <w:ind w:left="-709" w:right="-285"/>
         <w:contextualSpacing w:val="0"/>
         <w:jc w:val="both"/>
         <w:rPr>
@@ -3516,7 +4158,6 @@
           <w:sz w:val="26"/>
           <w:szCs w:val="26"/>
         </w:rPr>
-        <w:lastRenderedPageBreak/>
         <w:t>S</w:t>
       </w:r>
       <w:r>
@@ -3555,7 +4196,7 @@
           <w:numId w:val="41"/>
         </w:numPr>
         <w:spacing w:before="100" w:beforeAutospacing="1" w:after="40" w:line="360" w:lineRule="auto"/>
-        <w:ind w:left="1134"/>
+        <w:ind w:left="-709" w:right="-285"/>
         <w:jc w:val="both"/>
         <w:rPr>
           <w:rFonts w:ascii="Times New Roman" w:hAnsi="Times New Roman"/>
@@ -3582,7 +4223,7 @@
           <w:numId w:val="41"/>
         </w:numPr>
         <w:spacing w:before="100" w:beforeAutospacing="1" w:after="40" w:line="360" w:lineRule="auto"/>
-        <w:ind w:left="1134"/>
+        <w:ind w:left="-709" w:right="-285"/>
         <w:jc w:val="both"/>
         <w:rPr>
           <w:rFonts w:ascii="Times New Roman" w:hAnsi="Times New Roman"/>
@@ -3609,7 +4250,7 @@
           <w:numId w:val="41"/>
         </w:numPr>
         <w:spacing w:before="100" w:beforeAutospacing="1" w:after="40" w:line="360" w:lineRule="auto"/>
-        <w:ind w:left="1134"/>
+        <w:ind w:left="-709" w:right="-285"/>
         <w:jc w:val="both"/>
         <w:rPr>
           <w:rFonts w:ascii="Times New Roman" w:hAnsi="Times New Roman"/>
@@ -3636,7 +4277,7 @@
           <w:numId w:val="41"/>
         </w:numPr>
         <w:spacing w:before="100" w:beforeAutospacing="1" w:after="40" w:line="360" w:lineRule="auto"/>
-        <w:ind w:left="1134"/>
+        <w:ind w:left="-709" w:right="-285"/>
         <w:jc w:val="both"/>
         <w:rPr>
           <w:rFonts w:ascii="Times New Roman" w:hAnsi="Times New Roman"/>
@@ -3663,7 +4304,7 @@
           <w:numId w:val="41"/>
         </w:numPr>
         <w:spacing w:before="100" w:beforeAutospacing="1" w:after="40" w:line="360" w:lineRule="auto"/>
-        <w:ind w:left="1134"/>
+        <w:ind w:left="-709" w:right="-285"/>
         <w:jc w:val="both"/>
         <w:rPr>
           <w:rFonts w:ascii="Times New Roman" w:hAnsi="Times New Roman"/>
@@ -3680,6 +4321,7 @@
           <w:sz w:val="26"/>
           <w:szCs w:val="26"/>
         </w:rPr>
+        <w:lastRenderedPageBreak/>
         <w:t>Jupyter</w:t>
       </w:r>
       <w:proofErr w:type="spellEnd"/>
@@ -3701,7 +4343,7 @@
           <w:numId w:val="41"/>
         </w:numPr>
         <w:spacing w:before="100" w:beforeAutospacing="1" w:after="40" w:line="360" w:lineRule="auto"/>
-        <w:ind w:left="1134"/>
+        <w:ind w:left="-709" w:right="-285"/>
         <w:contextualSpacing w:val="0"/>
         <w:jc w:val="both"/>
         <w:rPr>
@@ -3725,6 +4367,7 @@
       <w:pPr>
         <w:pStyle w:val="ListParagraph"/>
         <w:spacing w:before="100" w:beforeAutospacing="1" w:after="40" w:line="360" w:lineRule="auto"/>
+        <w:ind w:left="-709" w:right="-285"/>
         <w:contextualSpacing w:val="0"/>
         <w:jc w:val="both"/>
         <w:rPr>
@@ -3738,6 +4381,7 @@
     <w:p>
       <w:pPr>
         <w:spacing w:before="100" w:beforeAutospacing="1" w:after="100" w:afterAutospacing="1" w:line="360" w:lineRule="auto"/>
+        <w:ind w:left="-709" w:right="-285"/>
         <w:jc w:val="center"/>
         <w:rPr>
           <w:rFonts w:ascii="Times New Roman" w:hAnsi="Times New Roman"/>
@@ -3751,6 +4395,7 @@
     <w:p>
       <w:pPr>
         <w:spacing w:before="100" w:beforeAutospacing="1" w:after="100" w:afterAutospacing="1" w:line="360" w:lineRule="auto"/>
+        <w:ind w:left="-709" w:right="-285"/>
         <w:jc w:val="center"/>
         <w:rPr>
           <w:rFonts w:ascii="Times New Roman" w:hAnsi="Times New Roman"/>
@@ -3764,6 +4409,7 @@
     <w:p>
       <w:pPr>
         <w:spacing w:before="100" w:beforeAutospacing="1" w:after="100" w:afterAutospacing="1" w:line="360" w:lineRule="auto"/>
+        <w:ind w:left="-709" w:right="-285"/>
         <w:jc w:val="center"/>
         <w:rPr>
           <w:rFonts w:ascii="Times New Roman" w:hAnsi="Times New Roman"/>
@@ -3777,6 +4423,7 @@
     <w:p>
       <w:pPr>
         <w:spacing w:before="100" w:beforeAutospacing="1" w:after="100" w:afterAutospacing="1" w:line="360" w:lineRule="auto"/>
+        <w:ind w:left="-709" w:right="-285"/>
         <w:jc w:val="center"/>
         <w:rPr>
           <w:rFonts w:ascii="Times New Roman" w:hAnsi="Times New Roman"/>
@@ -3790,6 +4437,7 @@
     <w:p>
       <w:pPr>
         <w:spacing w:before="100" w:beforeAutospacing="1" w:after="100" w:afterAutospacing="1" w:line="360" w:lineRule="auto"/>
+        <w:ind w:left="-709" w:right="-285"/>
         <w:jc w:val="center"/>
         <w:rPr>
           <w:rFonts w:ascii="Times New Roman" w:hAnsi="Times New Roman"/>
@@ -3803,6 +4451,7 @@
     <w:p>
       <w:pPr>
         <w:spacing w:before="100" w:beforeAutospacing="1" w:after="100" w:afterAutospacing="1" w:line="360" w:lineRule="auto"/>
+        <w:ind w:left="-709" w:right="-285"/>
         <w:jc w:val="center"/>
         <w:rPr>
           <w:rFonts w:ascii="Times New Roman" w:hAnsi="Times New Roman"/>
@@ -3816,6 +4465,7 @@
     <w:p>
       <w:pPr>
         <w:spacing w:before="100" w:beforeAutospacing="1" w:after="100" w:afterAutospacing="1" w:line="360" w:lineRule="auto"/>
+        <w:ind w:left="-709" w:right="-285"/>
         <w:jc w:val="center"/>
         <w:rPr>
           <w:rFonts w:ascii="Times New Roman" w:hAnsi="Times New Roman"/>
@@ -3829,6 +4479,7 @@
     <w:p>
       <w:pPr>
         <w:spacing w:before="100" w:beforeAutospacing="1" w:after="100" w:afterAutospacing="1" w:line="360" w:lineRule="auto"/>
+        <w:ind w:left="-709" w:right="-285"/>
         <w:jc w:val="center"/>
         <w:rPr>
           <w:rFonts w:ascii="Times New Roman" w:hAnsi="Times New Roman"/>
@@ -3842,6 +4493,7 @@
     <w:p>
       <w:pPr>
         <w:spacing w:before="100" w:beforeAutospacing="1" w:after="100" w:afterAutospacing="1" w:line="360" w:lineRule="auto"/>
+        <w:ind w:left="-709" w:right="-285"/>
         <w:jc w:val="center"/>
         <w:rPr>
           <w:rFonts w:ascii="Times New Roman" w:hAnsi="Times New Roman"/>
@@ -3855,6 +4507,7 @@
     <w:p>
       <w:pPr>
         <w:spacing w:before="100" w:beforeAutospacing="1" w:after="100" w:afterAutospacing="1" w:line="360" w:lineRule="auto"/>
+        <w:ind w:left="-709" w:right="-285"/>
         <w:jc w:val="center"/>
         <w:rPr>
           <w:rFonts w:ascii="Times New Roman" w:hAnsi="Times New Roman"/>
@@ -3868,6 +4521,7 @@
     <w:p>
       <w:pPr>
         <w:spacing w:before="100" w:beforeAutospacing="1" w:after="100" w:afterAutospacing="1" w:line="360" w:lineRule="auto"/>
+        <w:ind w:left="-709" w:right="-285"/>
         <w:jc w:val="center"/>
         <w:rPr>
           <w:rFonts w:ascii="Times New Roman" w:hAnsi="Times New Roman"/>
@@ -3881,6 +4535,7 @@
     <w:p>
       <w:pPr>
         <w:spacing w:before="100" w:beforeAutospacing="1" w:after="100" w:afterAutospacing="1" w:line="360" w:lineRule="auto"/>
+        <w:ind w:left="-709" w:right="-285"/>
         <w:jc w:val="center"/>
         <w:rPr>
           <w:rFonts w:ascii="Times New Roman" w:hAnsi="Times New Roman"/>
@@ -3894,6 +4549,7 @@
     <w:p>
       <w:pPr>
         <w:spacing w:beforeAutospacing="1" w:afterAutospacing="1" w:line="360" w:lineRule="auto"/>
+        <w:ind w:left="-709" w:right="-285"/>
         <w:rPr>
           <w:rFonts w:ascii="Times New Roman" w:hAnsi="Times New Roman"/>
           <w:b/>
@@ -3907,6 +4563,7 @@
     <w:p>
       <w:pPr>
         <w:spacing w:before="100" w:beforeAutospacing="1" w:after="100" w:afterAutospacing="1" w:line="360" w:lineRule="auto"/>
+        <w:ind w:left="-709" w:right="-285"/>
         <w:jc w:val="center"/>
         <w:rPr>
           <w:rFonts w:ascii="Times New Roman" w:hAnsi="Times New Roman"/>
@@ -3931,6 +4588,7 @@
     <w:p>
       <w:pPr>
         <w:spacing w:beforeAutospacing="1" w:after="40" w:line="360" w:lineRule="auto"/>
+        <w:ind w:left="-709" w:right="-285"/>
         <w:jc w:val="center"/>
         <w:rPr>
           <w:rFonts w:ascii="Times New Roman" w:hAnsi="Times New Roman"/>
@@ -3955,6 +4613,7 @@
     <w:p>
       <w:pPr>
         <w:spacing w:beforeAutospacing="1" w:after="40" w:line="360" w:lineRule="auto"/>
+        <w:ind w:left="-709" w:right="-285"/>
         <w:jc w:val="center"/>
         <w:rPr>
           <w:rFonts w:ascii="Times New Roman" w:hAnsi="Times New Roman"/>
@@ -3990,6 +4649,7 @@
     <w:p>
       <w:pPr>
         <w:spacing w:before="100" w:beforeAutospacing="1" w:after="40" w:line="360" w:lineRule="auto"/>
+        <w:ind w:left="-709" w:right="-285"/>
         <w:jc w:val="center"/>
         <w:rPr>
           <w:rFonts w:ascii="Times New Roman" w:hAnsi="Times New Roman"/>
@@ -4009,7 +4669,6 @@
         </w:rPr>
         <w:t xml:space="preserve">IMPLEMENTATION </w:t>
       </w:r>
-      <w:proofErr w:type="gramStart"/>
       <w:r>
         <w:rPr>
           <w:rFonts w:ascii="Times New Roman" w:hAnsi="Times New Roman"/>
@@ -4018,9 +4677,13 @@
           <w:sz w:val="32"/>
           <w:szCs w:val="32"/>
         </w:rPr>
-        <w:t xml:space="preserve">and </w:t>
-      </w:r>
-      <w:r>
+        <w:t>and RESULT</w:t>
+      </w:r>
+    </w:p>
+    <w:p>
+      <w:pPr>
+        <w:spacing w:before="100" w:beforeAutospacing="1" w:after="40" w:line="360" w:lineRule="auto"/>
+        <w:ind w:left="-709" w:right="-285"/>
         <w:rPr>
           <w:rFonts w:ascii="Times New Roman" w:hAnsi="Times New Roman"/>
           <w:b/>
@@ -4028,13 +4691,17 @@
           <w:sz w:val="32"/>
           <w:szCs w:val="32"/>
         </w:rPr>
-        <w:t xml:space="preserve"> RESULT</w:t>
-      </w:r>
-      <w:proofErr w:type="gramEnd"/>
+      </w:pPr>
     </w:p>
     <w:p>
       <w:pPr>
         <w:spacing w:before="100" w:beforeAutospacing="1" w:after="40" w:line="360" w:lineRule="auto"/>
+        <w:ind w:left="-709" w:right="-285"/>
+        <w:rPr>
+          <w:noProof/>
+        </w:rPr>
+      </w:pPr>
+      <w:r>
         <w:rPr>
           <w:rFonts w:ascii="Times New Roman" w:hAnsi="Times New Roman"/>
           <w:b/>
@@ -4042,35 +4709,19 @@
           <w:sz w:val="32"/>
           <w:szCs w:val="32"/>
         </w:rPr>
-      </w:pPr>
+        <w:t>Output:</w:t>
+      </w:r>
+      <w:r>
+        <w:rPr>
+          <w:noProof/>
+        </w:rPr>
+        <w:t xml:space="preserve"> </w:t>
+      </w:r>
     </w:p>
     <w:p>
       <w:pPr>
         <w:spacing w:before="100" w:beforeAutospacing="1" w:after="40" w:line="360" w:lineRule="auto"/>
-        <w:rPr>
-          <w:noProof/>
-        </w:rPr>
-      </w:pPr>
-      <w:r>
-        <w:rPr>
-          <w:rFonts w:ascii="Times New Roman" w:hAnsi="Times New Roman"/>
-          <w:b/>
-          <w:bCs/>
-          <w:sz w:val="32"/>
-          <w:szCs w:val="32"/>
-        </w:rPr>
-        <w:t>Output:</w:t>
-      </w:r>
-      <w:r>
-        <w:rPr>
-          <w:noProof/>
-        </w:rPr>
-        <w:t xml:space="preserve"> </w:t>
-      </w:r>
-    </w:p>
-    <w:p>
-      <w:pPr>
-        <w:spacing w:before="100" w:beforeAutospacing="1" w:after="40" w:line="360" w:lineRule="auto"/>
+        <w:ind w:left="-709" w:right="-285"/>
         <w:rPr>
           <w:rFonts w:ascii="Times New Roman" w:hAnsi="Times New Roman"/>
           <w:b/>
@@ -4136,6 +4787,7 @@
     <w:p>
       <w:pPr>
         <w:spacing w:before="100" w:beforeAutospacing="1" w:after="100" w:afterAutospacing="1" w:line="360" w:lineRule="auto"/>
+        <w:ind w:left="-709" w:right="-285"/>
         <w:jc w:val="center"/>
         <w:rPr>
           <w:rFonts w:ascii="Times New Roman" w:hAnsi="Times New Roman"/>
@@ -4207,6 +4859,7 @@
     <w:p>
       <w:pPr>
         <w:spacing w:before="100" w:beforeAutospacing="1" w:after="100" w:afterAutospacing="1" w:line="360" w:lineRule="auto"/>
+        <w:ind w:left="-709" w:right="-285"/>
         <w:jc w:val="center"/>
         <w:rPr>
           <w:rFonts w:ascii="Times New Roman" w:hAnsi="Times New Roman"/>
@@ -4220,6 +4873,7 @@
     <w:p>
       <w:pPr>
         <w:spacing w:before="100" w:beforeAutospacing="1" w:after="100" w:afterAutospacing="1" w:line="360" w:lineRule="auto"/>
+        <w:ind w:left="-709" w:right="-285"/>
         <w:jc w:val="center"/>
         <w:rPr>
           <w:rFonts w:ascii="Times New Roman" w:hAnsi="Times New Roman"/>
@@ -4233,6 +4887,7 @@
     <w:p>
       <w:pPr>
         <w:spacing w:before="100" w:beforeAutospacing="1" w:after="100" w:afterAutospacing="1" w:line="360" w:lineRule="auto"/>
+        <w:ind w:left="-709" w:right="-285"/>
         <w:jc w:val="center"/>
         <w:rPr>
           <w:rFonts w:ascii="Times New Roman" w:hAnsi="Times New Roman"/>
@@ -4246,6 +4901,7 @@
     <w:p>
       <w:pPr>
         <w:spacing w:before="100" w:beforeAutospacing="1" w:after="100" w:afterAutospacing="1" w:line="360" w:lineRule="auto"/>
+        <w:ind w:left="-709" w:right="-285"/>
         <w:jc w:val="center"/>
         <w:rPr>
           <w:rFonts w:ascii="Times New Roman" w:hAnsi="Times New Roman"/>
@@ -4259,6 +4915,7 @@
     <w:p>
       <w:pPr>
         <w:spacing w:before="100" w:beforeAutospacing="1" w:after="100" w:afterAutospacing="1" w:line="360" w:lineRule="auto"/>
+        <w:ind w:left="-709" w:right="-285"/>
         <w:jc w:val="center"/>
         <w:rPr>
           <w:rFonts w:ascii="Times New Roman" w:hAnsi="Times New Roman"/>
@@ -4272,6 +4929,7 @@
     <w:p>
       <w:pPr>
         <w:spacing w:before="100" w:beforeAutospacing="1" w:after="100" w:afterAutospacing="1" w:line="360" w:lineRule="auto"/>
+        <w:ind w:left="-709" w:right="-285"/>
         <w:rPr>
           <w:rFonts w:ascii="Times New Roman" w:hAnsi="Times New Roman"/>
           <w:b/>
@@ -4284,6 +4942,7 @@
     <w:p>
       <w:pPr>
         <w:spacing w:before="100" w:beforeAutospacing="1" w:after="100" w:afterAutospacing="1" w:line="360" w:lineRule="auto"/>
+        <w:ind w:left="-709" w:right="-285"/>
         <w:jc w:val="center"/>
         <w:rPr>
           <w:rFonts w:ascii="Times New Roman" w:hAnsi="Times New Roman"/>
@@ -4307,6 +4966,7 @@
     <w:p>
       <w:pPr>
         <w:spacing w:before="100" w:beforeAutospacing="1" w:after="40" w:line="360" w:lineRule="auto"/>
+        <w:ind w:left="-709" w:right="-285"/>
         <w:jc w:val="center"/>
         <w:rPr>
           <w:rFonts w:ascii="Times New Roman" w:hAnsi="Times New Roman"/>
@@ -4357,6 +5017,7 @@
     <w:p>
       <w:pPr>
         <w:spacing w:before="100" w:beforeAutospacing="1" w:after="40" w:line="360" w:lineRule="auto"/>
+        <w:ind w:left="-709" w:right="-285"/>
         <w:jc w:val="center"/>
         <w:rPr>
           <w:rFonts w:ascii="Times New Roman" w:hAnsi="Times New Roman"/>
@@ -4378,7 +5039,7 @@
     <w:p>
       <w:pPr>
         <w:spacing w:before="100" w:beforeAutospacing="1" w:after="40" w:line="360" w:lineRule="auto"/>
-        <w:ind w:left="-567"/>
+        <w:ind w:left="-709" w:right="-285"/>
         <w:jc w:val="both"/>
         <w:rPr>
           <w:rFonts w:ascii="Times New Roman" w:hAnsi="Times New Roman"/>
@@ -4394,21 +5055,13 @@
           <w:sz w:val="26"/>
           <w:szCs w:val="26"/>
         </w:rPr>
-        <w:t xml:space="preserve">      </w:t>
-      </w:r>
-      <w:r>
-        <w:rPr>
-          <w:rFonts w:ascii="Times New Roman" w:hAnsi="Times New Roman"/>
-          <w:bCs/>
-          <w:sz w:val="26"/>
-          <w:szCs w:val="26"/>
-        </w:rPr>
         <w:t>In conclusion, the proposed system for global plastic pollution mitigation presents a comprehensive and forward-thinking approach to address the urgent environmental challenge posed by plastic pollution. By leveraging data-driven insights, international collaboration, and innovative technologies, the system aims to tackle the root causes of plastic pollution at a global scale. The inclusion of pilot programs, real-time monitoring, and adaptive management ensures the continuous refinement of strategies for maximum effectiveness. The emphasis on public awareness, stakeholder engagement, and a secure global collaboration platform reflects a commitment to inclusivity and transparency. As this system is implemented, it holds the potential to significantly reduce the impact of plastic pollution on ecosystems, biodiversity, and human well-being, fostering a more sustainable and resilient future for the planet.</w:t>
       </w:r>
     </w:p>
     <w:p>
       <w:pPr>
         <w:spacing w:after="160"/>
+        <w:ind w:left="-709" w:right="-285"/>
         <w:jc w:val="center"/>
         <w:rPr>
           <w:rFonts w:ascii="Times New Roman" w:hAnsi="Times New Roman"/>
@@ -4421,6 +5074,7 @@
     <w:p>
       <w:pPr>
         <w:spacing w:after="160"/>
+        <w:ind w:left="-709" w:right="-285"/>
         <w:jc w:val="center"/>
         <w:rPr>
           <w:rFonts w:ascii="Times New Roman" w:hAnsi="Times New Roman"/>
@@ -4433,6 +5087,7 @@
     <w:p>
       <w:pPr>
         <w:spacing w:after="160"/>
+        <w:ind w:left="-709" w:right="-285"/>
         <w:jc w:val="center"/>
         <w:rPr>
           <w:rFonts w:ascii="Times New Roman" w:hAnsi="Times New Roman"/>
@@ -4445,6 +5100,7 @@
     <w:p>
       <w:pPr>
         <w:spacing w:after="160"/>
+        <w:ind w:left="-709" w:right="-285"/>
         <w:jc w:val="center"/>
         <w:rPr>
           <w:rFonts w:ascii="Times New Roman" w:hAnsi="Times New Roman"/>
@@ -4457,6 +5113,7 @@
     <w:p>
       <w:pPr>
         <w:spacing w:after="160"/>
+        <w:ind w:left="-709" w:right="-285"/>
         <w:jc w:val="center"/>
         <w:rPr>
           <w:rFonts w:ascii="Times New Roman" w:hAnsi="Times New Roman"/>
@@ -4469,6 +5126,7 @@
     <w:p>
       <w:pPr>
         <w:spacing w:after="160"/>
+        <w:ind w:left="-709" w:right="-285"/>
         <w:jc w:val="center"/>
         <w:rPr>
           <w:rFonts w:ascii="Times New Roman" w:hAnsi="Times New Roman"/>
@@ -4481,6 +5139,7 @@
     <w:p>
       <w:pPr>
         <w:spacing w:after="160"/>
+        <w:ind w:left="-709" w:right="-285"/>
         <w:jc w:val="center"/>
         <w:rPr>
           <w:rFonts w:ascii="Times New Roman" w:hAnsi="Times New Roman"/>
@@ -4493,6 +5152,7 @@
     <w:p>
       <w:pPr>
         <w:spacing w:after="160"/>
+        <w:ind w:left="-709" w:right="-285"/>
         <w:jc w:val="center"/>
         <w:rPr>
           <w:rFonts w:ascii="Times New Roman" w:hAnsi="Times New Roman"/>
@@ -4505,6 +5165,7 @@
     <w:p>
       <w:pPr>
         <w:spacing w:after="160"/>
+        <w:ind w:left="-709" w:right="-285"/>
         <w:jc w:val="center"/>
         <w:rPr>
           <w:rFonts w:ascii="Times New Roman" w:hAnsi="Times New Roman"/>
@@ -4517,6 +5178,7 @@
     <w:p>
       <w:pPr>
         <w:spacing w:after="160"/>
+        <w:ind w:left="-709" w:right="-285"/>
         <w:jc w:val="center"/>
         <w:rPr>
           <w:rFonts w:ascii="Times New Roman" w:hAnsi="Times New Roman"/>
@@ -4529,6 +5191,7 @@
     <w:p>
       <w:pPr>
         <w:spacing w:after="160"/>
+        <w:ind w:left="-709" w:right="-285"/>
         <w:jc w:val="center"/>
         <w:rPr>
           <w:rFonts w:ascii="Times New Roman" w:hAnsi="Times New Roman"/>
@@ -4541,6 +5204,7 @@
     <w:p>
       <w:pPr>
         <w:spacing w:after="160"/>
+        <w:ind w:left="-709" w:right="-285"/>
         <w:rPr>
           <w:rFonts w:ascii="Times New Roman" w:hAnsi="Times New Roman"/>
           <w:b/>
@@ -4552,6 +5216,7 @@
     <w:p>
       <w:pPr>
         <w:spacing w:after="160"/>
+        <w:ind w:left="-709" w:right="-285"/>
         <w:jc w:val="center"/>
         <w:rPr>
           <w:rFonts w:ascii="Times New Roman" w:hAnsi="Times New Roman"/>
@@ -4567,7 +5232,6 @@
           <w:sz w:val="32"/>
           <w:szCs w:val="32"/>
         </w:rPr>
-        <w:lastRenderedPageBreak/>
         <w:t>REFERENCES</w:t>
       </w:r>
     </w:p>
@@ -4579,6 +5243,7 @@
           <w:numId w:val="0"/>
         </w:numPr>
         <w:spacing w:line="276" w:lineRule="auto"/>
+        <w:ind w:left="-709" w:right="-285"/>
         <w:rPr>
           <w:sz w:val="26"/>
           <w:szCs w:val="26"/>
@@ -4593,16 +5258,14 @@
         </w:rPr>
         <w:t xml:space="preserve"> </w:t>
       </w:r>
-      <w:proofErr w:type="gramStart"/>
       <w:r>
         <w:rPr>
           <w:sz w:val="26"/>
           <w:szCs w:val="26"/>
           <w:lang w:val="en-IN"/>
         </w:rPr>
-        <w:t>Datasets :</w:t>
-      </w:r>
-      <w:proofErr w:type="gramEnd"/>
+        <w:t>Datasets:</w:t>
+      </w:r>
       <w:r>
         <w:rPr>
           <w:sz w:val="26"/>
@@ -4620,7 +5283,31 @@
           <w:numId w:val="0"/>
         </w:numPr>
         <w:spacing w:line="276" w:lineRule="auto"/>
-        <w:ind w:left="360" w:hanging="360"/>
+        <w:ind w:left="-709" w:right="-285" w:hanging="360"/>
+        <w:rPr>
+          <w:sz w:val="26"/>
+          <w:szCs w:val="26"/>
+          <w:lang w:val="en-IN"/>
+        </w:rPr>
+      </w:pPr>
+      <w:r>
+        <w:rPr>
+          <w:sz w:val="26"/>
+          <w:szCs w:val="26"/>
+          <w:lang w:val="en-IN"/>
+        </w:rPr>
+        <w:t xml:space="preserve">             </w:t>
+      </w:r>
+    </w:p>
+    <w:p>
+      <w:pPr>
+        <w:pStyle w:val="References"/>
+        <w:numPr>
+          <w:ilvl w:val="0"/>
+          <w:numId w:val="0"/>
+        </w:numPr>
+        <w:spacing w:line="276" w:lineRule="auto"/>
+        <w:ind w:left="-709" w:right="-285" w:firstLine="360"/>
         <w:rPr>
           <w:rStyle w:val="Hyperlink"/>
           <w:sz w:val="26"/>
@@ -4628,14 +5315,6 @@
           <w:lang w:val="en-IN"/>
         </w:rPr>
       </w:pPr>
-      <w:r>
-        <w:rPr>
-          <w:sz w:val="26"/>
-          <w:szCs w:val="26"/>
-          <w:lang w:val="en-IN"/>
-        </w:rPr>
-        <w:t xml:space="preserve">             </w:t>
-      </w:r>
       <w:hyperlink r:id="rId11" w:history="1">
         <w:r>
           <w:rPr>
@@ -4656,7 +5335,7 @@
           <w:numId w:val="0"/>
         </w:numPr>
         <w:spacing w:line="276" w:lineRule="auto"/>
-        <w:ind w:left="360" w:hanging="360"/>
+        <w:ind w:left="-709" w:right="-285"/>
         <w:rPr>
           <w:rStyle w:val="Hyperlink"/>
           <w:sz w:val="26"/>
@@ -4673,14 +5352,38 @@
           <w:numId w:val="0"/>
         </w:numPr>
         <w:spacing w:line="276" w:lineRule="auto"/>
-        <w:ind w:left="360" w:hanging="360"/>
+        <w:ind w:left="-709" w:right="-285" w:hanging="360"/>
         <w:rPr>
           <w:rStyle w:val="Hyperlink"/>
+          <w:color w:val="000000" w:themeColor="text1"/>
           <w:sz w:val="26"/>
           <w:szCs w:val="26"/>
+          <w:u w:val="none"/>
           <w:lang w:val="en-IN"/>
         </w:rPr>
       </w:pPr>
+      <w:r>
+        <w:rPr>
+          <w:rStyle w:val="Hyperlink"/>
+          <w:color w:val="000000" w:themeColor="text1"/>
+          <w:sz w:val="26"/>
+          <w:szCs w:val="26"/>
+          <w:u w:val="none"/>
+          <w:lang w:val="en-IN"/>
+        </w:rPr>
+        <w:t>GitHub:</w:t>
+      </w:r>
+      <w:r>
+        <w:rPr>
+          <w:rStyle w:val="Hyperlink"/>
+          <w:color w:val="000000" w:themeColor="text1"/>
+          <w:sz w:val="26"/>
+          <w:szCs w:val="26"/>
+          <w:u w:val="none"/>
+          <w:lang w:val="en-IN"/>
+        </w:rPr>
+        <w:t xml:space="preserve"> </w:t>
+      </w:r>
     </w:p>
     <w:p>
       <w:pPr>
@@ -4690,68 +5393,44 @@
           <w:numId w:val="0"/>
         </w:numPr>
         <w:spacing w:line="276" w:lineRule="auto"/>
-        <w:ind w:left="360" w:hanging="360"/>
-        <w:rPr>
+        <w:ind w:left="-709" w:right="-285"/>
+        <w:rPr>
+          <w:rStyle w:val="Hyperlink"/>
           <w:sz w:val="26"/>
           <w:szCs w:val="26"/>
           <w:lang w:val="en-IN"/>
         </w:rPr>
       </w:pPr>
-      <w:r>
-        <w:rPr>
-          <w:rStyle w:val="Hyperlink"/>
+    </w:p>
+    <w:p>
+      <w:pPr>
+        <w:pStyle w:val="References"/>
+        <w:numPr>
+          <w:ilvl w:val="0"/>
+          <w:numId w:val="0"/>
+        </w:numPr>
+        <w:spacing w:line="276" w:lineRule="auto"/>
+        <w:ind w:left="-709" w:right="-285" w:firstLine="360"/>
+        <w:rPr>
           <w:sz w:val="26"/>
           <w:szCs w:val="26"/>
-          <w:u w:val="none"/>
+          <w:u w:val="single"/>
           <w:lang w:val="en-IN"/>
         </w:rPr>
-        <w:t xml:space="preserve">Git hub </w:t>
-      </w:r>
-      <w:proofErr w:type="gramStart"/>
-      <w:r>
-        <w:rPr>
-          <w:rStyle w:val="Hyperlink"/>
+      </w:pPr>
+      <w:r>
+        <w:rPr>
           <w:sz w:val="26"/>
           <w:szCs w:val="26"/>
-          <w:u w:val="none"/>
+          <w:u w:val="single"/>
           <w:lang w:val="en-IN"/>
         </w:rPr>
-        <w:t xml:space="preserve">link </w:t>
-      </w:r>
-      <w:r>
-        <w:rPr>
-          <w:rStyle w:val="Hyperlink"/>
-          <w:sz w:val="26"/>
-          <w:szCs w:val="26"/>
-          <w:u w:val="none"/>
-          <w:lang w:val="en-IN"/>
-        </w:rPr>
-        <w:t>:</w:t>
-      </w:r>
-      <w:proofErr w:type="gramEnd"/>
-      <w:r>
-        <w:rPr>
-          <w:rStyle w:val="Hyperlink"/>
-          <w:sz w:val="26"/>
-          <w:szCs w:val="26"/>
-          <w:u w:val="none"/>
-          <w:lang w:val="en-IN"/>
-        </w:rPr>
-        <w:t xml:space="preserve"> </w:t>
-      </w:r>
-      <w:r>
-        <w:rPr>
-          <w:rStyle w:val="Hyperlink"/>
-          <w:sz w:val="26"/>
-          <w:szCs w:val="26"/>
-          <w:u w:val="none"/>
-          <w:lang w:val="en-IN"/>
-        </w:rPr>
-        <w:t>https://github.com/adarsh852</w:t>
-      </w:r>
-    </w:p>
-    <w:p>
-      <w:pPr>
+        <w:t>https://github.com/adarsh852/microsoft-edunet</w:t>
+      </w:r>
+    </w:p>
+    <w:p>
+      <w:pPr>
+        <w:ind w:left="-709" w:right="-285"/>
         <w:jc w:val="center"/>
         <w:rPr>
           <w:rFonts w:ascii="Times New Roman" w:hAnsi="Times New Roman"/>
@@ -4763,6 +5442,7 @@
     </w:p>
     <w:p>
       <w:pPr>
+        <w:ind w:left="-709" w:right="-285"/>
         <w:jc w:val="center"/>
         <w:rPr>
           <w:rFonts w:ascii="Times New Roman" w:hAnsi="Times New Roman"/>
@@ -4774,6 +5454,7 @@
     </w:p>
     <w:p>
       <w:pPr>
+        <w:ind w:left="-709" w:right="-285"/>
         <w:jc w:val="center"/>
         <w:rPr>
           <w:rFonts w:ascii="Times New Roman" w:hAnsi="Times New Roman"/>
@@ -4785,6 +5466,7 @@
     </w:p>
     <w:p>
       <w:pPr>
+        <w:ind w:left="-709" w:right="-285"/>
         <w:jc w:val="center"/>
         <w:rPr>
           <w:rFonts w:ascii="Times New Roman" w:hAnsi="Times New Roman"/>
@@ -4796,6 +5478,7 @@
     </w:p>
     <w:p>
       <w:pPr>
+        <w:ind w:left="-709" w:right="-285"/>
         <w:jc w:val="center"/>
         <w:rPr>
           <w:rFonts w:ascii="Times New Roman" w:hAnsi="Times New Roman"/>
@@ -4807,6 +5490,7 @@
     </w:p>
     <w:p>
       <w:pPr>
+        <w:ind w:left="-709" w:right="-285"/>
         <w:jc w:val="center"/>
         <w:rPr>
           <w:rFonts w:ascii="Times New Roman" w:hAnsi="Times New Roman"/>
@@ -4818,6 +5502,7 @@
     </w:p>
     <w:p>
       <w:pPr>
+        <w:ind w:left="-709" w:right="-285"/>
         <w:jc w:val="center"/>
         <w:rPr>
           <w:rFonts w:ascii="Times New Roman" w:hAnsi="Times New Roman"/>
@@ -4829,6 +5514,7 @@
     </w:p>
     <w:p>
       <w:pPr>
+        <w:ind w:left="-709" w:right="-285"/>
         <w:jc w:val="center"/>
         <w:rPr>
           <w:rFonts w:ascii="Times New Roman" w:hAnsi="Times New Roman"/>
@@ -4840,6 +5526,7 @@
     </w:p>
     <w:p>
       <w:pPr>
+        <w:ind w:left="-709" w:right="-285"/>
         <w:jc w:val="center"/>
         <w:rPr>
           <w:rFonts w:ascii="Times New Roman" w:hAnsi="Times New Roman"/>
@@ -4851,6 +5538,7 @@
     </w:p>
     <w:p>
       <w:pPr>
+        <w:ind w:left="-709" w:right="-285"/>
         <w:jc w:val="center"/>
         <w:rPr>
           <w:rFonts w:ascii="Times New Roman" w:hAnsi="Times New Roman"/>
@@ -4862,6 +5550,7 @@
     </w:p>
     <w:p>
       <w:pPr>
+        <w:ind w:left="-709" w:right="-285"/>
         <w:jc w:val="center"/>
         <w:rPr>
           <w:rFonts w:ascii="Times New Roman" w:hAnsi="Times New Roman"/>
@@ -4873,6 +5562,7 @@
     </w:p>
     <w:p>
       <w:pPr>
+        <w:ind w:left="-709" w:right="-285"/>
         <w:jc w:val="center"/>
         <w:rPr>
           <w:rFonts w:ascii="Times New Roman" w:hAnsi="Times New Roman"/>
@@ -4884,6 +5574,7 @@
     </w:p>
     <w:p>
       <w:pPr>
+        <w:ind w:left="-709" w:right="-285"/>
         <w:rPr>
           <w:rFonts w:ascii="Times New Roman" w:hAnsi="Times New Roman"/>
           <w:b/>
@@ -4894,9 +5585,8 @@
     </w:p>
     <w:sectPr>
       <w:headerReference w:type="default" r:id="rId12"/>
-      <w:footerReference w:type="default" r:id="rId13"/>
       <w:pgSz w:w="11906" w:h="16838" w:code="9"/>
-      <w:pgMar w:top="1985" w:right="1134" w:bottom="1134" w:left="1985" w:header="720" w:footer="720" w:gutter="0"/>
+      <w:pgMar w:top="142" w:right="1134" w:bottom="1134" w:left="1985" w:header="720" w:footer="720" w:gutter="0"/>
       <w:pgBorders w:offsetFrom="page">
         <w:top w:val="single" w:sz="4" w:space="24" w:color="auto"/>
         <w:left w:val="single" w:sz="4" w:space="24" w:color="auto"/>
@@ -4913,7 +5603,7 @@
 </file>
 
 <file path=word/endnotes.xml><?xml version="1.0" encoding="utf-8"?>
-<w:endnotes xmlns:wpc="http://schemas.microsoft.com/office/word/2010/wordprocessingCanvas" xmlns:cx="http://schemas.microsoft.com/office/drawing/2014/chartex" xmlns:cx1="http://schemas.microsoft.com/office/drawing/2015/9/8/chartex" xmlns:cx2="http://schemas.microsoft.com/office/drawing/2015/10/21/chartex" xmlns:cx3="http://schemas.microsoft.com/office/drawing/2016/5/9/chartex" xmlns:cx4="http://schemas.microsoft.com/office/drawing/2016/5/10/chartex" xmlns:cx5="http://schemas.microsoft.com/office/drawing/2016/5/11/chartex" xmlns:cx6="http://schemas.microsoft.com/office/drawing/2016/5/12/chartex" xmlns:cx7="http://schemas.microsoft.com/office/drawing/2016/5/13/chartex" xmlns:cx8="http://schemas.microsoft.com/office/drawing/2016/5/14/chartex" xmlns:mc="http://schemas.openxmlformats.org/markup-compatibility/2006" xmlns:aink="http://schemas.microsoft.com/office/drawing/2016/ink" xmlns:am3d="http://schemas.microsoft.com/office/drawing/2017/model3d" xmlns:o="urn:schemas-microsoft-com:office:office" xmlns:oel="http://schemas.microsoft.com/office/2019/extlst" xmlns:r="http://schemas.openxmlformats.org/officeDocument/2006/relationships" xmlns:m="http://schemas.openxmlformats.org/officeDocument/2006/math" xmlns:v="urn:schemas-microsoft-com:vml" xmlns:wp14="http://schemas.microsoft.com/office/word/2010/wordprocessingDrawing" xmlns:wp="http://schemas.openxmlformats.org/drawingml/2006/wordprocessingDrawing" xmlns:w10="urn:schemas-microsoft-com:office:word" xmlns:w="http://schemas.openxmlformats.org/wordprocessingml/2006/main" xmlns:w14="http://schemas.microsoft.com/office/word/2010/wordml" xmlns:w15="http://schemas.microsoft.com/office/word/2012/wordml" xmlns:w16cex="http://schemas.microsoft.com/office/word/2018/wordml/cex" xmlns:w16cid="http://schemas.microsoft.com/office/word/2016/wordml/cid" xmlns:w16="http://schemas.microsoft.com/office/word/2018/wordml" xmlns:w16sdtdh="http://schemas.microsoft.com/office/word/2020/wordml/sdtdatahash" xmlns:w16se="http://schemas.microsoft.com/office/word/2015/wordml/symex" xmlns:wpg="http://schemas.microsoft.com/office/word/2010/wordprocessingGroup" xmlns:wpi="http://schemas.microsoft.com/office/word/2010/wordprocessingInk" xmlns:wne="http://schemas.microsoft.com/office/word/2006/wordml" xmlns:wps="http://schemas.microsoft.com/office/word/2010/wordprocessingShape" mc:Ignorable="w14 w15 w16se w16cid w16 w16cex w16sdtdh wp14">
+<w:endnotes xmlns:wpc="http://schemas.microsoft.com/office/word/2010/wordprocessingCanvas" xmlns:cx="http://schemas.microsoft.com/office/drawing/2014/chartex" xmlns:cx1="http://schemas.microsoft.com/office/drawing/2015/9/8/chartex" xmlns:cx2="http://schemas.microsoft.com/office/drawing/2015/10/21/chartex" xmlns:cx3="http://schemas.microsoft.com/office/drawing/2016/5/9/chartex" xmlns:cx4="http://schemas.microsoft.com/office/drawing/2016/5/10/chartex" xmlns:cx5="http://schemas.microsoft.com/office/drawing/2016/5/11/chartex" xmlns:cx6="http://schemas.microsoft.com/office/drawing/2016/5/12/chartex" xmlns:cx7="http://schemas.microsoft.com/office/drawing/2016/5/13/chartex" xmlns:cx8="http://schemas.microsoft.com/office/drawing/2016/5/14/chartex" xmlns:mc="http://schemas.openxmlformats.org/markup-compatibility/2006" xmlns:aink="http://schemas.microsoft.com/office/drawing/2016/ink" xmlns:am3d="http://schemas.microsoft.com/office/drawing/2017/model3d" xmlns:o="urn:schemas-microsoft-com:office:office" xmlns:r="http://schemas.openxmlformats.org/officeDocument/2006/relationships" xmlns:m="http://schemas.openxmlformats.org/officeDocument/2006/math" xmlns:v="urn:schemas-microsoft-com:vml" xmlns:wp14="http://schemas.microsoft.com/office/word/2010/wordprocessingDrawing" xmlns:wp="http://schemas.openxmlformats.org/drawingml/2006/wordprocessingDrawing" xmlns:w10="urn:schemas-microsoft-com:office:word" xmlns:w="http://schemas.openxmlformats.org/wordprocessingml/2006/main" xmlns:w14="http://schemas.microsoft.com/office/word/2010/wordml" xmlns:w15="http://schemas.microsoft.com/office/word/2012/wordml" xmlns:w16cex="http://schemas.microsoft.com/office/word/2018/wordml/cex" xmlns:w16cid="http://schemas.microsoft.com/office/word/2016/wordml/cid" xmlns:w16="http://schemas.microsoft.com/office/word/2018/wordml" xmlns:w16sdtdh="http://schemas.microsoft.com/office/word/2020/wordml/sdtdatahash" xmlns:w16se="http://schemas.microsoft.com/office/word/2015/wordml/symex" xmlns:wpg="http://schemas.microsoft.com/office/word/2010/wordprocessingGroup" xmlns:wpi="http://schemas.microsoft.com/office/word/2010/wordprocessingInk" xmlns:wne="http://schemas.microsoft.com/office/word/2006/wordml" xmlns:wps="http://schemas.microsoft.com/office/word/2010/wordprocessingShape" mc:Ignorable="w14 w15 w16se w16cid w16 w16cex w16sdtdh wp14">
   <w:endnote w:type="separator" w:id="-1">
     <w:p>
       <w:pPr>
@@ -4937,73 +5627,8 @@
 </w:endnotes>
 </file>
 
-<file path=word/footer1.xml><?xml version="1.0" encoding="utf-8"?>
-<w:ftr xmlns:wpc="http://schemas.microsoft.com/office/word/2010/wordprocessingCanvas" xmlns:cx="http://schemas.microsoft.com/office/drawing/2014/chartex" xmlns:cx1="http://schemas.microsoft.com/office/drawing/2015/9/8/chartex" xmlns:cx2="http://schemas.microsoft.com/office/drawing/2015/10/21/chartex" xmlns:cx3="http://schemas.microsoft.com/office/drawing/2016/5/9/chartex" xmlns:cx4="http://schemas.microsoft.com/office/drawing/2016/5/10/chartex" xmlns:cx5="http://schemas.microsoft.com/office/drawing/2016/5/11/chartex" xmlns:cx6="http://schemas.microsoft.com/office/drawing/2016/5/12/chartex" xmlns:cx7="http://schemas.microsoft.com/office/drawing/2016/5/13/chartex" xmlns:cx8="http://schemas.microsoft.com/office/drawing/2016/5/14/chartex" xmlns:mc="http://schemas.openxmlformats.org/markup-compatibility/2006" xmlns:aink="http://schemas.microsoft.com/office/drawing/2016/ink" xmlns:am3d="http://schemas.microsoft.com/office/drawing/2017/model3d" xmlns:o="urn:schemas-microsoft-com:office:office" xmlns:oel="http://schemas.microsoft.com/office/2019/extlst" xmlns:r="http://schemas.openxmlformats.org/officeDocument/2006/relationships" xmlns:m="http://schemas.openxmlformats.org/officeDocument/2006/math" xmlns:v="urn:schemas-microsoft-com:vml" xmlns:wp14="http://schemas.microsoft.com/office/word/2010/wordprocessingDrawing" xmlns:wp="http://schemas.openxmlformats.org/drawingml/2006/wordprocessingDrawing" xmlns:w10="urn:schemas-microsoft-com:office:word" xmlns:w="http://schemas.openxmlformats.org/wordprocessingml/2006/main" xmlns:w14="http://schemas.microsoft.com/office/word/2010/wordml" xmlns:w15="http://schemas.microsoft.com/office/word/2012/wordml" xmlns:w16cex="http://schemas.microsoft.com/office/word/2018/wordml/cex" xmlns:w16cid="http://schemas.microsoft.com/office/word/2016/wordml/cid" xmlns:w16="http://schemas.microsoft.com/office/word/2018/wordml" xmlns:w16sdtdh="http://schemas.microsoft.com/office/word/2020/wordml/sdtdatahash" xmlns:w16se="http://schemas.microsoft.com/office/word/2015/wordml/symex" xmlns:wpg="http://schemas.microsoft.com/office/word/2010/wordprocessingGroup" xmlns:wpi="http://schemas.microsoft.com/office/word/2010/wordprocessingInk" xmlns:wne="http://schemas.microsoft.com/office/word/2006/wordml" xmlns:wps="http://schemas.microsoft.com/office/word/2010/wordprocessingShape" mc:Ignorable="w14 w15 w16se w16cid w16 w16cex w16sdtdh wp14">
-  <w:sdt>
-    <w:sdtPr>
-      <w:id w:val="148407701"/>
-      <w:docPartObj>
-        <w:docPartGallery w:val="Page Numbers (Bottom of Page)"/>
-        <w:docPartUnique/>
-      </w:docPartObj>
-    </w:sdtPr>
-    <w:sdtContent>
-      <w:p>
-        <w:pPr>
-          <w:pStyle w:val="Footer"/>
-          <w:ind w:firstLine="1440"/>
-          <w:jc w:val="center"/>
-        </w:pPr>
-        <w:r>
-          <w:t>ROLL NUMBER</w:t>
-        </w:r>
-        <w:r>
-          <w:tab/>
-        </w:r>
-        <w:r>
-          <w:tab/>
-        </w:r>
-        <w:r>
-          <w:rPr>
-            <w:b/>
-          </w:rPr>
-          <w:t>Page</w:t>
-        </w:r>
-        <w:r>
-          <w:t xml:space="preserve"> | </w:t>
-        </w:r>
-        <w:r>
-          <w:fldChar w:fldCharType="begin"/>
-        </w:r>
-        <w:r>
-          <w:instrText xml:space="preserve"> PAGE   \* MERGEFORMAT </w:instrText>
-        </w:r>
-        <w:r>
-          <w:fldChar w:fldCharType="separate"/>
-        </w:r>
-        <w:r>
-          <w:rPr>
-            <w:noProof/>
-          </w:rPr>
-          <w:t>57</w:t>
-        </w:r>
-        <w:r>
-          <w:rPr>
-            <w:noProof/>
-          </w:rPr>
-          <w:fldChar w:fldCharType="end"/>
-        </w:r>
-        <w:r>
-          <w:t xml:space="preserve"> </w:t>
-        </w:r>
-      </w:p>
-    </w:sdtContent>
-  </w:sdt>
-</w:ftr>
-</file>
-
 <file path=word/footnotes.xml><?xml version="1.0" encoding="utf-8"?>
-<w:footnotes xmlns:wpc="http://schemas.microsoft.com/office/word/2010/wordprocessingCanvas" xmlns:cx="http://schemas.microsoft.com/office/drawing/2014/chartex" xmlns:cx1="http://schemas.microsoft.com/office/drawing/2015/9/8/chartex" xmlns:cx2="http://schemas.microsoft.com/office/drawing/2015/10/21/chartex" xmlns:cx3="http://schemas.microsoft.com/office/drawing/2016/5/9/chartex" xmlns:cx4="http://schemas.microsoft.com/office/drawing/2016/5/10/chartex" xmlns:cx5="http://schemas.microsoft.com/office/drawing/2016/5/11/chartex" xmlns:cx6="http://schemas.microsoft.com/office/drawing/2016/5/12/chartex" xmlns:cx7="http://schemas.microsoft.com/office/drawing/2016/5/13/chartex" xmlns:cx8="http://schemas.microsoft.com/office/drawing/2016/5/14/chartex" xmlns:mc="http://schemas.openxmlformats.org/markup-compatibility/2006" xmlns:aink="http://schemas.microsoft.com/office/drawing/2016/ink" xmlns:am3d="http://schemas.microsoft.com/office/drawing/2017/model3d" xmlns:o="urn:schemas-microsoft-com:office:office" xmlns:oel="http://schemas.microsoft.com/office/2019/extlst" xmlns:r="http://schemas.openxmlformats.org/officeDocument/2006/relationships" xmlns:m="http://schemas.openxmlformats.org/officeDocument/2006/math" xmlns:v="urn:schemas-microsoft-com:vml" xmlns:wp14="http://schemas.microsoft.com/office/word/2010/wordprocessingDrawing" xmlns:wp="http://schemas.openxmlformats.org/drawingml/2006/wordprocessingDrawing" xmlns:w10="urn:schemas-microsoft-com:office:word" xmlns:w="http://schemas.openxmlformats.org/wordprocessingml/2006/main" xmlns:w14="http://schemas.microsoft.com/office/word/2010/wordml" xmlns:w15="http://schemas.microsoft.com/office/word/2012/wordml" xmlns:w16cex="http://schemas.microsoft.com/office/word/2018/wordml/cex" xmlns:w16cid="http://schemas.microsoft.com/office/word/2016/wordml/cid" xmlns:w16="http://schemas.microsoft.com/office/word/2018/wordml" xmlns:w16sdtdh="http://schemas.microsoft.com/office/word/2020/wordml/sdtdatahash" xmlns:w16se="http://schemas.microsoft.com/office/word/2015/wordml/symex" xmlns:wpg="http://schemas.microsoft.com/office/word/2010/wordprocessingGroup" xmlns:wpi="http://schemas.microsoft.com/office/word/2010/wordprocessingInk" xmlns:wne="http://schemas.microsoft.com/office/word/2006/wordml" xmlns:wps="http://schemas.microsoft.com/office/word/2010/wordprocessingShape" mc:Ignorable="w14 w15 w16se w16cid w16 w16cex w16sdtdh wp14">
+<w:footnotes xmlns:wpc="http://schemas.microsoft.com/office/word/2010/wordprocessingCanvas" xmlns:cx="http://schemas.microsoft.com/office/drawing/2014/chartex" xmlns:cx1="http://schemas.microsoft.com/office/drawing/2015/9/8/chartex" xmlns:cx2="http://schemas.microsoft.com/office/drawing/2015/10/21/chartex" xmlns:cx3="http://schemas.microsoft.com/office/drawing/2016/5/9/chartex" xmlns:cx4="http://schemas.microsoft.com/office/drawing/2016/5/10/chartex" xmlns:cx5="http://schemas.microsoft.com/office/drawing/2016/5/11/chartex" xmlns:cx6="http://schemas.microsoft.com/office/drawing/2016/5/12/chartex" xmlns:cx7="http://schemas.microsoft.com/office/drawing/2016/5/13/chartex" xmlns:cx8="http://schemas.microsoft.com/office/drawing/2016/5/14/chartex" xmlns:mc="http://schemas.openxmlformats.org/markup-compatibility/2006" xmlns:aink="http://schemas.microsoft.com/office/drawing/2016/ink" xmlns:am3d="http://schemas.microsoft.com/office/drawing/2017/model3d" xmlns:o="urn:schemas-microsoft-com:office:office" xmlns:r="http://schemas.openxmlformats.org/officeDocument/2006/relationships" xmlns:m="http://schemas.openxmlformats.org/officeDocument/2006/math" xmlns:v="urn:schemas-microsoft-com:vml" xmlns:wp14="http://schemas.microsoft.com/office/word/2010/wordprocessingDrawing" xmlns:wp="http://schemas.openxmlformats.org/drawingml/2006/wordprocessingDrawing" xmlns:w10="urn:schemas-microsoft-com:office:word" xmlns:w="http://schemas.openxmlformats.org/wordprocessingml/2006/main" xmlns:w14="http://schemas.microsoft.com/office/word/2010/wordml" xmlns:w15="http://schemas.microsoft.com/office/word/2012/wordml" xmlns:w16cex="http://schemas.microsoft.com/office/word/2018/wordml/cex" xmlns:w16cid="http://schemas.microsoft.com/office/word/2016/wordml/cid" xmlns:w16="http://schemas.microsoft.com/office/word/2018/wordml" xmlns:w16sdtdh="http://schemas.microsoft.com/office/word/2020/wordml/sdtdatahash" xmlns:w16se="http://schemas.microsoft.com/office/word/2015/wordml/symex" xmlns:wpg="http://schemas.microsoft.com/office/word/2010/wordprocessingGroup" xmlns:wpi="http://schemas.microsoft.com/office/word/2010/wordprocessingInk" xmlns:wne="http://schemas.microsoft.com/office/word/2006/wordml" xmlns:wps="http://schemas.microsoft.com/office/word/2010/wordprocessingShape" mc:Ignorable="w14 w15 w16se w16cid w16 w16cex w16sdtdh wp14">
   <w:footnote w:type="separator" w:id="-1">
     <w:p>
       <w:pPr>
@@ -5028,7 +5653,7 @@
 </file>
 
 <file path=word/header1.xml><?xml version="1.0" encoding="utf-8"?>
-<w:hdr xmlns:wpc="http://schemas.microsoft.com/office/word/2010/wordprocessingCanvas" xmlns:cx="http://schemas.microsoft.com/office/drawing/2014/chartex" xmlns:cx1="http://schemas.microsoft.com/office/drawing/2015/9/8/chartex" xmlns:cx2="http://schemas.microsoft.com/office/drawing/2015/10/21/chartex" xmlns:cx3="http://schemas.microsoft.com/office/drawing/2016/5/9/chartex" xmlns:cx4="http://schemas.microsoft.com/office/drawing/2016/5/10/chartex" xmlns:cx5="http://schemas.microsoft.com/office/drawing/2016/5/11/chartex" xmlns:cx6="http://schemas.microsoft.com/office/drawing/2016/5/12/chartex" xmlns:cx7="http://schemas.microsoft.com/office/drawing/2016/5/13/chartex" xmlns:cx8="http://schemas.microsoft.com/office/drawing/2016/5/14/chartex" xmlns:mc="http://schemas.openxmlformats.org/markup-compatibility/2006" xmlns:aink="http://schemas.microsoft.com/office/drawing/2016/ink" xmlns:am3d="http://schemas.microsoft.com/office/drawing/2017/model3d" xmlns:o="urn:schemas-microsoft-com:office:office" xmlns:oel="http://schemas.microsoft.com/office/2019/extlst" xmlns:r="http://schemas.openxmlformats.org/officeDocument/2006/relationships" xmlns:m="http://schemas.openxmlformats.org/officeDocument/2006/math" xmlns:v="urn:schemas-microsoft-com:vml" xmlns:wp14="http://schemas.microsoft.com/office/word/2010/wordprocessingDrawing" xmlns:wp="http://schemas.openxmlformats.org/drawingml/2006/wordprocessingDrawing" xmlns:w10="urn:schemas-microsoft-com:office:word" xmlns:w="http://schemas.openxmlformats.org/wordprocessingml/2006/main" xmlns:w14="http://schemas.microsoft.com/office/word/2010/wordml" xmlns:w15="http://schemas.microsoft.com/office/word/2012/wordml" xmlns:w16cex="http://schemas.microsoft.com/office/word/2018/wordml/cex" xmlns:w16cid="http://schemas.microsoft.com/office/word/2016/wordml/cid" xmlns:w16="http://schemas.microsoft.com/office/word/2018/wordml" xmlns:w16sdtdh="http://schemas.microsoft.com/office/word/2020/wordml/sdtdatahash" xmlns:w16se="http://schemas.microsoft.com/office/word/2015/wordml/symex" xmlns:wpg="http://schemas.microsoft.com/office/word/2010/wordprocessingGroup" xmlns:wpi="http://schemas.microsoft.com/office/word/2010/wordprocessingInk" xmlns:wne="http://schemas.microsoft.com/office/word/2006/wordml" xmlns:wps="http://schemas.microsoft.com/office/word/2010/wordprocessingShape" mc:Ignorable="w14 w15 w16se w16cid w16 w16cex w16sdtdh wp14">
+<w:hdr xmlns:wpc="http://schemas.microsoft.com/office/word/2010/wordprocessingCanvas" xmlns:cx="http://schemas.microsoft.com/office/drawing/2014/chartex" xmlns:cx1="http://schemas.microsoft.com/office/drawing/2015/9/8/chartex" xmlns:cx2="http://schemas.microsoft.com/office/drawing/2015/10/21/chartex" xmlns:cx3="http://schemas.microsoft.com/office/drawing/2016/5/9/chartex" xmlns:cx4="http://schemas.microsoft.com/office/drawing/2016/5/10/chartex" xmlns:cx5="http://schemas.microsoft.com/office/drawing/2016/5/11/chartex" xmlns:cx6="http://schemas.microsoft.com/office/drawing/2016/5/12/chartex" xmlns:cx7="http://schemas.microsoft.com/office/drawing/2016/5/13/chartex" xmlns:cx8="http://schemas.microsoft.com/office/drawing/2016/5/14/chartex" xmlns:mc="http://schemas.openxmlformats.org/markup-compatibility/2006" xmlns:aink="http://schemas.microsoft.com/office/drawing/2016/ink" xmlns:am3d="http://schemas.microsoft.com/office/drawing/2017/model3d" xmlns:o="urn:schemas-microsoft-com:office:office" xmlns:r="http://schemas.openxmlformats.org/officeDocument/2006/relationships" xmlns:m="http://schemas.openxmlformats.org/officeDocument/2006/math" xmlns:v="urn:schemas-microsoft-com:vml" xmlns:wp14="http://schemas.microsoft.com/office/word/2010/wordprocessingDrawing" xmlns:wp="http://schemas.openxmlformats.org/drawingml/2006/wordprocessingDrawing" xmlns:w10="urn:schemas-microsoft-com:office:word" xmlns:w="http://schemas.openxmlformats.org/wordprocessingml/2006/main" xmlns:w14="http://schemas.microsoft.com/office/word/2010/wordml" xmlns:w15="http://schemas.microsoft.com/office/word/2012/wordml" xmlns:w16cex="http://schemas.microsoft.com/office/word/2018/wordml/cex" xmlns:w16cid="http://schemas.microsoft.com/office/word/2016/wordml/cid" xmlns:w16="http://schemas.microsoft.com/office/word/2018/wordml" xmlns:w16sdtdh="http://schemas.microsoft.com/office/word/2020/wordml/sdtdatahash" xmlns:w16se="http://schemas.microsoft.com/office/word/2015/wordml/symex" xmlns:wpg="http://schemas.microsoft.com/office/word/2010/wordprocessingGroup" xmlns:wpi="http://schemas.microsoft.com/office/word/2010/wordprocessingInk" xmlns:wne="http://schemas.microsoft.com/office/word/2006/wordml" xmlns:wps="http://schemas.microsoft.com/office/word/2010/wordprocessingShape" mc:Ignorable="w14 w15 w16se w16cid w16 w16cex w16sdtdh wp14">
   <w:p>
     <w:pPr>
       <w:pStyle w:val="Header"/>
@@ -5043,7 +5668,7 @@
 </file>
 
 <file path=word/numbering.xml><?xml version="1.0" encoding="utf-8"?>
-<w:numbering xmlns:wpc="http://schemas.microsoft.com/office/word/2010/wordprocessingCanvas" xmlns:cx="http://schemas.microsoft.com/office/drawing/2014/chartex" xmlns:cx1="http://schemas.microsoft.com/office/drawing/2015/9/8/chartex" xmlns:cx2="http://schemas.microsoft.com/office/drawing/2015/10/21/chartex" xmlns:cx3="http://schemas.microsoft.com/office/drawing/2016/5/9/chartex" xmlns:cx4="http://schemas.microsoft.com/office/drawing/2016/5/10/chartex" xmlns:cx5="http://schemas.microsoft.com/office/drawing/2016/5/11/chartex" xmlns:cx6="http://schemas.microsoft.com/office/drawing/2016/5/12/chartex" xmlns:cx7="http://schemas.microsoft.com/office/drawing/2016/5/13/chartex" xmlns:cx8="http://schemas.microsoft.com/office/drawing/2016/5/14/chartex" xmlns:mc="http://schemas.openxmlformats.org/markup-compatibility/2006" xmlns:aink="http://schemas.microsoft.com/office/drawing/2016/ink" xmlns:am3d="http://schemas.microsoft.com/office/drawing/2017/model3d" xmlns:o="urn:schemas-microsoft-com:office:office" xmlns:oel="http://schemas.microsoft.com/office/2019/extlst" xmlns:r="http://schemas.openxmlformats.org/officeDocument/2006/relationships" xmlns:m="http://schemas.openxmlformats.org/officeDocument/2006/math" xmlns:v="urn:schemas-microsoft-com:vml" xmlns:wp14="http://schemas.microsoft.com/office/word/2010/wordprocessingDrawing" xmlns:wp="http://schemas.openxmlformats.org/drawingml/2006/wordprocessingDrawing" xmlns:w10="urn:schemas-microsoft-com:office:word" xmlns:w="http://schemas.openxmlformats.org/wordprocessingml/2006/main" xmlns:w14="http://schemas.microsoft.com/office/word/2010/wordml" xmlns:w15="http://schemas.microsoft.com/office/word/2012/wordml" xmlns:w16cex="http://schemas.microsoft.com/office/word/2018/wordml/cex" xmlns:w16cid="http://schemas.microsoft.com/office/word/2016/wordml/cid" xmlns:w16="http://schemas.microsoft.com/office/word/2018/wordml" xmlns:w16sdtdh="http://schemas.microsoft.com/office/word/2020/wordml/sdtdatahash" xmlns:w16se="http://schemas.microsoft.com/office/word/2015/wordml/symex" xmlns:wpg="http://schemas.microsoft.com/office/word/2010/wordprocessingGroup" xmlns:wpi="http://schemas.microsoft.com/office/word/2010/wordprocessingInk" xmlns:wne="http://schemas.microsoft.com/office/word/2006/wordml" xmlns:wps="http://schemas.microsoft.com/office/word/2010/wordprocessingShape" mc:Ignorable="w14 w15 w16se w16cid w16 w16cex w16sdtdh wp14">
+<w:numbering xmlns:wpc="http://schemas.microsoft.com/office/word/2010/wordprocessingCanvas" xmlns:cx="http://schemas.microsoft.com/office/drawing/2014/chartex" xmlns:cx1="http://schemas.microsoft.com/office/drawing/2015/9/8/chartex" xmlns:cx2="http://schemas.microsoft.com/office/drawing/2015/10/21/chartex" xmlns:cx3="http://schemas.microsoft.com/office/drawing/2016/5/9/chartex" xmlns:cx4="http://schemas.microsoft.com/office/drawing/2016/5/10/chartex" xmlns:cx5="http://schemas.microsoft.com/office/drawing/2016/5/11/chartex" xmlns:cx6="http://schemas.microsoft.com/office/drawing/2016/5/12/chartex" xmlns:cx7="http://schemas.microsoft.com/office/drawing/2016/5/13/chartex" xmlns:cx8="http://schemas.microsoft.com/office/drawing/2016/5/14/chartex" xmlns:mc="http://schemas.openxmlformats.org/markup-compatibility/2006" xmlns:aink="http://schemas.microsoft.com/office/drawing/2016/ink" xmlns:am3d="http://schemas.microsoft.com/office/drawing/2017/model3d" xmlns:o="urn:schemas-microsoft-com:office:office" xmlns:r="http://schemas.openxmlformats.org/officeDocument/2006/relationships" xmlns:m="http://schemas.openxmlformats.org/officeDocument/2006/math" xmlns:v="urn:schemas-microsoft-com:vml" xmlns:wp14="http://schemas.microsoft.com/office/word/2010/wordprocessingDrawing" xmlns:wp="http://schemas.openxmlformats.org/drawingml/2006/wordprocessingDrawing" xmlns:w10="urn:schemas-microsoft-com:office:word" xmlns:w="http://schemas.openxmlformats.org/wordprocessingml/2006/main" xmlns:w14="http://schemas.microsoft.com/office/word/2010/wordml" xmlns:w15="http://schemas.microsoft.com/office/word/2012/wordml" xmlns:w16cex="http://schemas.microsoft.com/office/word/2018/wordml/cex" xmlns:w16cid="http://schemas.microsoft.com/office/word/2016/wordml/cid" xmlns:w16="http://schemas.microsoft.com/office/word/2018/wordml" xmlns:w16sdtdh="http://schemas.microsoft.com/office/word/2020/wordml/sdtdatahash" xmlns:w16se="http://schemas.microsoft.com/office/word/2015/wordml/symex" xmlns:wpg="http://schemas.microsoft.com/office/word/2010/wordprocessingGroup" xmlns:wpi="http://schemas.microsoft.com/office/word/2010/wordprocessingInk" xmlns:wne="http://schemas.microsoft.com/office/word/2006/wordml" xmlns:wps="http://schemas.microsoft.com/office/word/2010/wordprocessingShape" mc:Ignorable="w14 w15 w16se w16cid w16 w16cex w16sdtdh wp14">
   <w:abstractNum w:abstractNumId="0" w15:restartNumberingAfterBreak="0">
     <w:nsid w:val="02F47D7B"/>
     <w:multiLevelType w:val="hybridMultilevel"/>
@@ -10000,16 +10625,16 @@
       </w:rPr>
     </w:lvl>
   </w:abstractNum>
-  <w:num w:numId="1" w16cid:durableId="968515706">
+  <w:num w:numId="1">
     <w:abstractNumId w:val="30"/>
   </w:num>
-  <w:num w:numId="2" w16cid:durableId="818812446">
+  <w:num w:numId="2">
     <w:abstractNumId w:val="10"/>
   </w:num>
-  <w:num w:numId="3" w16cid:durableId="1910385477">
+  <w:num w:numId="3">
     <w:abstractNumId w:val="34"/>
   </w:num>
-  <w:num w:numId="4" w16cid:durableId="1076518816">
+  <w:num w:numId="4">
     <w:abstractNumId w:val="3"/>
     <w:lvlOverride w:ilvl="0"/>
     <w:lvlOverride w:ilvl="1">
@@ -10037,130 +10662,130 @@
       <w:startOverride w:val="1"/>
     </w:lvlOverride>
   </w:num>
-  <w:num w:numId="5" w16cid:durableId="766387822">
+  <w:num w:numId="5">
     <w:abstractNumId w:val="42"/>
   </w:num>
-  <w:num w:numId="6" w16cid:durableId="11498798">
+  <w:num w:numId="6">
     <w:abstractNumId w:val="20"/>
   </w:num>
-  <w:num w:numId="7" w16cid:durableId="1288273727">
+  <w:num w:numId="7">
     <w:abstractNumId w:val="27"/>
   </w:num>
-  <w:num w:numId="8" w16cid:durableId="357241523">
+  <w:num w:numId="8">
     <w:abstractNumId w:val="16"/>
   </w:num>
-  <w:num w:numId="9" w16cid:durableId="69890967">
+  <w:num w:numId="9">
     <w:abstractNumId w:val="38"/>
   </w:num>
-  <w:num w:numId="10" w16cid:durableId="996417160">
+  <w:num w:numId="10">
     <w:abstractNumId w:val="7"/>
   </w:num>
-  <w:num w:numId="11" w16cid:durableId="1237666519">
+  <w:num w:numId="11">
     <w:abstractNumId w:val="36"/>
   </w:num>
-  <w:num w:numId="12" w16cid:durableId="1889030224">
+  <w:num w:numId="12">
     <w:abstractNumId w:val="17"/>
   </w:num>
-  <w:num w:numId="13" w16cid:durableId="398552721">
+  <w:num w:numId="13">
     <w:abstractNumId w:val="6"/>
   </w:num>
-  <w:num w:numId="14" w16cid:durableId="481629183">
+  <w:num w:numId="14">
     <w:abstractNumId w:val="2"/>
   </w:num>
-  <w:num w:numId="15" w16cid:durableId="2018994164">
+  <w:num w:numId="15">
     <w:abstractNumId w:val="39"/>
   </w:num>
-  <w:num w:numId="16" w16cid:durableId="1057313313">
+  <w:num w:numId="16">
     <w:abstractNumId w:val="29"/>
   </w:num>
-  <w:num w:numId="17" w16cid:durableId="618221956">
+  <w:num w:numId="17">
     <w:abstractNumId w:val="45"/>
   </w:num>
-  <w:num w:numId="18" w16cid:durableId="1750536118">
+  <w:num w:numId="18">
     <w:abstractNumId w:val="13"/>
   </w:num>
-  <w:num w:numId="19" w16cid:durableId="1401782207">
+  <w:num w:numId="19">
     <w:abstractNumId w:val="37"/>
   </w:num>
-  <w:num w:numId="20" w16cid:durableId="1592547138">
+  <w:num w:numId="20">
     <w:abstractNumId w:val="33"/>
   </w:num>
-  <w:num w:numId="21" w16cid:durableId="1798528877">
+  <w:num w:numId="21">
     <w:abstractNumId w:val="21"/>
   </w:num>
-  <w:num w:numId="22" w16cid:durableId="1248923010">
+  <w:num w:numId="22">
     <w:abstractNumId w:val="25"/>
   </w:num>
-  <w:num w:numId="23" w16cid:durableId="1911966573">
+  <w:num w:numId="23">
     <w:abstractNumId w:val="12"/>
   </w:num>
-  <w:num w:numId="24" w16cid:durableId="1865904674">
+  <w:num w:numId="24">
     <w:abstractNumId w:val="24"/>
   </w:num>
-  <w:num w:numId="25" w16cid:durableId="1214539881">
+  <w:num w:numId="25">
     <w:abstractNumId w:val="4"/>
   </w:num>
-  <w:num w:numId="26" w16cid:durableId="35088856">
+  <w:num w:numId="26">
     <w:abstractNumId w:val="0"/>
   </w:num>
-  <w:num w:numId="27" w16cid:durableId="1000699494">
+  <w:num w:numId="27">
     <w:abstractNumId w:val="8"/>
   </w:num>
-  <w:num w:numId="28" w16cid:durableId="325058589">
+  <w:num w:numId="28">
     <w:abstractNumId w:val="40"/>
   </w:num>
-  <w:num w:numId="29" w16cid:durableId="587546422">
+  <w:num w:numId="29">
     <w:abstractNumId w:val="19"/>
   </w:num>
-  <w:num w:numId="30" w16cid:durableId="1347245006">
+  <w:num w:numId="30">
     <w:abstractNumId w:val="28"/>
   </w:num>
-  <w:num w:numId="31" w16cid:durableId="1559781882">
+  <w:num w:numId="31">
     <w:abstractNumId w:val="43"/>
   </w:num>
-  <w:num w:numId="32" w16cid:durableId="889001225">
+  <w:num w:numId="32">
     <w:abstractNumId w:val="11"/>
   </w:num>
-  <w:num w:numId="33" w16cid:durableId="1037848909">
+  <w:num w:numId="33">
     <w:abstractNumId w:val="32"/>
   </w:num>
-  <w:num w:numId="34" w16cid:durableId="402604746">
+  <w:num w:numId="34">
     <w:abstractNumId w:val="35"/>
   </w:num>
-  <w:num w:numId="35" w16cid:durableId="836771363">
+  <w:num w:numId="35">
     <w:abstractNumId w:val="44"/>
   </w:num>
-  <w:num w:numId="36" w16cid:durableId="978802340">
+  <w:num w:numId="36">
     <w:abstractNumId w:val="5"/>
   </w:num>
-  <w:num w:numId="37" w16cid:durableId="883909872">
+  <w:num w:numId="37">
     <w:abstractNumId w:val="18"/>
   </w:num>
-  <w:num w:numId="38" w16cid:durableId="770395215">
+  <w:num w:numId="38">
     <w:abstractNumId w:val="15"/>
   </w:num>
-  <w:num w:numId="39" w16cid:durableId="1280523858">
+  <w:num w:numId="39">
     <w:abstractNumId w:val="9"/>
   </w:num>
-  <w:num w:numId="40" w16cid:durableId="734939051">
+  <w:num w:numId="40">
     <w:abstractNumId w:val="31"/>
   </w:num>
-  <w:num w:numId="41" w16cid:durableId="347953783">
+  <w:num w:numId="41">
     <w:abstractNumId w:val="23"/>
   </w:num>
-  <w:num w:numId="42" w16cid:durableId="557013504">
+  <w:num w:numId="42">
     <w:abstractNumId w:val="41"/>
   </w:num>
-  <w:num w:numId="43" w16cid:durableId="889807056">
+  <w:num w:numId="43">
     <w:abstractNumId w:val="26"/>
   </w:num>
-  <w:num w:numId="44" w16cid:durableId="1645890763">
+  <w:num w:numId="44">
     <w:abstractNumId w:val="22"/>
   </w:num>
-  <w:num w:numId="45" w16cid:durableId="1994869829">
+  <w:num w:numId="45">
     <w:abstractNumId w:val="1"/>
   </w:num>
-  <w:num w:numId="46" w16cid:durableId="920020265">
+  <w:num w:numId="46">
     <w:abstractNumId w:val="14"/>
   </w:num>
   <w:numIdMacAtCleanup w:val="30"/>
